--- a/Readme.docx
+++ b/Readme.docx
@@ -5,35 +5,53 @@
     <w:p>
       <w:pPr>
         <w:jc w:val="center"/>
-      </w:pPr>
-      <w:proofErr w:type="spellStart"/>
-      <w:r>
         <w:rPr>
           <w:rStyle w:val="Strong"/>
+          <w:rFonts w:asciiTheme="majorHAnsi" w:hAnsiTheme="majorHAnsi" w:cstheme="majorHAnsi"/>
+          <w:lang w:val="en-US"/>
+        </w:rPr>
+      </w:pPr>
+      <w:r>
+        <w:rPr>
+          <w:rStyle w:val="Strong"/>
+          <w:rFonts w:asciiTheme="majorHAnsi" w:hAnsiTheme="majorHAnsi" w:cstheme="majorHAnsi"/>
+          <w:lang w:val="en-US"/>
         </w:rPr>
         <w:t>Readme</w:t>
       </w:r>
-      <w:proofErr w:type="spellEnd"/>
-    </w:p>
-    <w:p>
-      <w:pPr>
-        <w:rPr>
-          <w:rStyle w:val="Emphasis"/>
+    </w:p>
+    <w:p>
+      <w:pPr>
+        <w:jc w:val="center"/>
+        <w:rPr>
+          <w:rFonts w:asciiTheme="majorHAnsi" w:hAnsiTheme="majorHAnsi" w:cstheme="majorHAnsi"/>
+          <w:lang w:val="en-US"/>
+        </w:rPr>
+      </w:pPr>
+    </w:p>
+    <w:p>
+      <w:pPr>
+        <w:rPr>
+          <w:rStyle w:val="Emphasis"/>
+          <w:rFonts w:asciiTheme="majorHAnsi" w:hAnsiTheme="majorHAnsi" w:cstheme="majorHAnsi"/>
           <w:b/>
           <w:bCs/>
           <w:i w:val="0"/>
           <w:iCs w:val="0"/>
           <w:u w:val="single"/>
-        </w:rPr>
-      </w:pPr>
-      <w:r>
-        <w:rPr>
-          <w:rStyle w:val="Emphasis"/>
+          <w:lang w:val="en-US"/>
+        </w:rPr>
+      </w:pPr>
+      <w:r>
+        <w:rPr>
+          <w:rStyle w:val="Emphasis"/>
+          <w:rFonts w:asciiTheme="majorHAnsi" w:hAnsiTheme="majorHAnsi" w:cstheme="majorHAnsi"/>
           <w:b/>
           <w:bCs/>
           <w:i w:val="0"/>
           <w:iCs w:val="0"/>
           <w:u w:val="single"/>
+          <w:lang w:val="en-US"/>
         </w:rPr>
         <w:t>Part 1.</w:t>
       </w:r>
@@ -42,37 +60,32 @@
       <w:pPr>
         <w:rPr>
           <w:rStyle w:val="Emphasis"/>
-          <w:i w:val="0"/>
-          <w:iCs w:val="0"/>
-        </w:rPr>
-      </w:pPr>
-    </w:p>
-    <w:p>
-      <w:pPr>
-        <w:rPr>
-          <w:rStyle w:val="Emphasis"/>
-          <w:i w:val="0"/>
-          <w:iCs w:val="0"/>
-          <w:lang w:val="en-US"/>
-        </w:rPr>
-      </w:pPr>
-      <w:r>
-        <w:rPr>
-          <w:rStyle w:val="Emphasis"/>
-          <w:i w:val="0"/>
-          <w:iCs w:val="0"/>
-          <w:lang w:val="en-US"/>
-        </w:rPr>
-        <w:t xml:space="preserve">The solution of this </w:t>
-      </w:r>
-      <w:r>
-        <w:rPr>
-          <w:rStyle w:val="Emphasis"/>
-          <w:i w:val="0"/>
-          <w:iCs w:val="0"/>
-          <w:lang w:val="en-US"/>
-        </w:rPr>
-        <w:t>task is divided into two sections:</w:t>
+          <w:rFonts w:asciiTheme="majorHAnsi" w:hAnsiTheme="majorHAnsi" w:cstheme="majorHAnsi"/>
+          <w:i w:val="0"/>
+          <w:iCs w:val="0"/>
+          <w:lang w:val="en-US"/>
+        </w:rPr>
+      </w:pPr>
+    </w:p>
+    <w:p>
+      <w:pPr>
+        <w:rPr>
+          <w:rStyle w:val="Emphasis"/>
+          <w:rFonts w:asciiTheme="majorHAnsi" w:hAnsiTheme="majorHAnsi" w:cstheme="majorHAnsi"/>
+          <w:i w:val="0"/>
+          <w:iCs w:val="0"/>
+          <w:lang w:val="en-US"/>
+        </w:rPr>
+      </w:pPr>
+      <w:r>
+        <w:rPr>
+          <w:rStyle w:val="Emphasis"/>
+          <w:rFonts w:asciiTheme="majorHAnsi" w:hAnsiTheme="majorHAnsi" w:cstheme="majorHAnsi"/>
+          <w:i w:val="0"/>
+          <w:iCs w:val="0"/>
+          <w:lang w:val="en-US"/>
+        </w:rPr>
+        <w:t>The solution of this task is divided into two sections:</w:t>
       </w:r>
     </w:p>
     <w:p>
@@ -84,6 +97,7 @@
         </w:numPr>
         <w:rPr>
           <w:rStyle w:val="Emphasis"/>
+          <w:rFonts w:asciiTheme="majorHAnsi" w:hAnsiTheme="majorHAnsi" w:cstheme="majorHAnsi"/>
           <w:b/>
           <w:bCs/>
           <w:i w:val="0"/>
@@ -94,6 +108,7 @@
       <w:r>
         <w:rPr>
           <w:rStyle w:val="Emphasis"/>
+          <w:rFonts w:asciiTheme="majorHAnsi" w:hAnsiTheme="majorHAnsi" w:cstheme="majorHAnsi"/>
           <w:b/>
           <w:bCs/>
           <w:i w:val="0"/>
@@ -105,6 +120,7 @@
       <w:r>
         <w:rPr>
           <w:rStyle w:val="Emphasis"/>
+          <w:rFonts w:asciiTheme="majorHAnsi" w:hAnsiTheme="majorHAnsi" w:cstheme="majorHAnsi"/>
           <w:b/>
           <w:bCs/>
           <w:i w:val="0"/>
@@ -116,6 +132,7 @@
       <w:r>
         <w:rPr>
           <w:rStyle w:val="Emphasis"/>
+          <w:rFonts w:asciiTheme="majorHAnsi" w:hAnsiTheme="majorHAnsi" w:cstheme="majorHAnsi"/>
           <w:b/>
           <w:bCs/>
           <w:i w:val="0"/>
@@ -127,6 +144,7 @@
       <w:r>
         <w:rPr>
           <w:rStyle w:val="Emphasis"/>
+          <w:rFonts w:asciiTheme="majorHAnsi" w:hAnsiTheme="majorHAnsi" w:cstheme="majorHAnsi"/>
           <w:b/>
           <w:bCs/>
           <w:i w:val="0"/>
@@ -141,14 +159,16 @@
         <w:pStyle w:val="ListParagraph"/>
         <w:rPr>
           <w:rStyle w:val="Emphasis"/>
-          <w:i w:val="0"/>
-          <w:iCs w:val="0"/>
-          <w:lang w:val="en-US"/>
-        </w:rPr>
-      </w:pPr>
-      <w:r>
-        <w:rPr>
-          <w:rStyle w:val="Emphasis"/>
+          <w:rFonts w:asciiTheme="majorHAnsi" w:hAnsiTheme="majorHAnsi" w:cstheme="majorHAnsi"/>
+          <w:i w:val="0"/>
+          <w:iCs w:val="0"/>
+          <w:lang w:val="en-US"/>
+        </w:rPr>
+      </w:pPr>
+      <w:r>
+        <w:rPr>
+          <w:rStyle w:val="Emphasis"/>
+          <w:rFonts w:asciiTheme="majorHAnsi" w:hAnsiTheme="majorHAnsi" w:cstheme="majorHAnsi"/>
           <w:i w:val="0"/>
           <w:iCs w:val="0"/>
           <w:lang w:val="en-US"/>
@@ -158,16 +178,17 @@
       <w:r>
         <w:rPr>
           <w:rStyle w:val="Emphasis"/>
+          <w:rFonts w:asciiTheme="majorHAnsi" w:hAnsiTheme="majorHAnsi" w:cstheme="majorHAnsi"/>
           <w:i w:val="0"/>
           <w:iCs w:val="0"/>
           <w:lang w:val="en-US"/>
         </w:rPr>
         <w:t xml:space="preserve">data </w:t>
       </w:r>
-      <w:proofErr w:type="gramStart"/>
-      <w:r>
-        <w:rPr>
-          <w:rStyle w:val="Emphasis"/>
+      <w:r>
+        <w:rPr>
+          <w:rStyle w:val="Emphasis"/>
+          <w:rFonts w:asciiTheme="majorHAnsi" w:hAnsiTheme="majorHAnsi" w:cstheme="majorHAnsi"/>
           <w:i w:val="0"/>
           <w:iCs w:val="0"/>
           <w:lang w:val="en-US"/>
@@ -177,34 +198,27 @@
       <w:r>
         <w:rPr>
           <w:rStyle w:val="Emphasis"/>
-          <w:i w:val="0"/>
-          <w:iCs w:val="0"/>
-          <w:lang w:val="en-US"/>
-        </w:rPr>
-        <w:t xml:space="preserve">, </w:t>
-      </w:r>
-      <w:r>
-        <w:rPr>
-          <w:rStyle w:val="Emphasis"/>
-          <w:i w:val="0"/>
-          <w:iCs w:val="0"/>
-          <w:lang w:val="en-US"/>
-        </w:rPr>
-        <w:t xml:space="preserve"> plots</w:t>
-      </w:r>
-      <w:proofErr w:type="gramEnd"/>
-      <w:r>
-        <w:rPr>
-          <w:rStyle w:val="Emphasis"/>
-          <w:i w:val="0"/>
-          <w:iCs w:val="0"/>
-          <w:lang w:val="en-US"/>
-        </w:rPr>
-        <w:t xml:space="preserve"> </w:t>
-      </w:r>
-      <w:r>
-        <w:rPr>
-          <w:rStyle w:val="Emphasis"/>
+          <w:rFonts w:asciiTheme="majorHAnsi" w:hAnsiTheme="majorHAnsi" w:cstheme="majorHAnsi"/>
+          <w:i w:val="0"/>
+          <w:iCs w:val="0"/>
+          <w:lang w:val="en-US"/>
+        </w:rPr>
+        <w:t>,</w:t>
+      </w:r>
+      <w:r>
+        <w:rPr>
+          <w:rStyle w:val="Emphasis"/>
+          <w:rFonts w:asciiTheme="majorHAnsi" w:hAnsiTheme="majorHAnsi" w:cstheme="majorHAnsi"/>
+          <w:i w:val="0"/>
+          <w:iCs w:val="0"/>
+          <w:lang w:val="en-US"/>
+        </w:rPr>
+        <w:t xml:space="preserve"> plots </w:t>
+      </w:r>
+      <w:r>
+        <w:rPr>
+          <w:rStyle w:val="Emphasis"/>
+          <w:rFonts w:asciiTheme="majorHAnsi" w:hAnsiTheme="majorHAnsi" w:cstheme="majorHAnsi"/>
           <w:i w:val="0"/>
           <w:iCs w:val="0"/>
           <w:lang w:val="en-US"/>
@@ -214,6 +228,7 @@
       <w:r>
         <w:rPr>
           <w:rStyle w:val="Emphasis"/>
+          <w:rFonts w:asciiTheme="majorHAnsi" w:hAnsiTheme="majorHAnsi" w:cstheme="majorHAnsi"/>
           <w:i w:val="0"/>
           <w:iCs w:val="0"/>
           <w:lang w:val="en-US"/>
@@ -224,6 +239,7 @@
       <w:r>
         <w:rPr>
           <w:rStyle w:val="Emphasis"/>
+          <w:rFonts w:asciiTheme="majorHAnsi" w:hAnsiTheme="majorHAnsi" w:cstheme="majorHAnsi"/>
           <w:b/>
           <w:bCs/>
           <w:color w:val="2F5496" w:themeColor="accent1" w:themeShade="BF"/>
@@ -235,6 +251,7 @@
       <w:r>
         <w:rPr>
           <w:rStyle w:val="Emphasis"/>
+          <w:rFonts w:asciiTheme="majorHAnsi" w:hAnsiTheme="majorHAnsi" w:cstheme="majorHAnsi"/>
           <w:i w:val="0"/>
           <w:iCs w:val="0"/>
           <w:color w:val="2F5496" w:themeColor="accent1" w:themeShade="BF"/>
@@ -245,6 +262,7 @@
       <w:r>
         <w:rPr>
           <w:rStyle w:val="Emphasis"/>
+          <w:rFonts w:asciiTheme="majorHAnsi" w:hAnsiTheme="majorHAnsi" w:cstheme="majorHAnsi"/>
           <w:i w:val="0"/>
           <w:iCs w:val="0"/>
           <w:lang w:val="en-US"/>
@@ -257,6 +275,7 @@
         <w:pStyle w:val="ListParagraph"/>
         <w:rPr>
           <w:rStyle w:val="Emphasis"/>
+          <w:rFonts w:asciiTheme="majorHAnsi" w:hAnsiTheme="majorHAnsi" w:cstheme="majorHAnsi"/>
           <w:i w:val="0"/>
           <w:iCs w:val="0"/>
           <w:lang w:val="en-US"/>
@@ -272,6 +291,7 @@
         </w:numPr>
         <w:rPr>
           <w:rStyle w:val="Emphasis"/>
+          <w:rFonts w:asciiTheme="majorHAnsi" w:hAnsiTheme="majorHAnsi" w:cstheme="majorHAnsi"/>
           <w:b/>
           <w:bCs/>
           <w:i w:val="0"/>
@@ -282,6 +302,7 @@
       <w:r>
         <w:rPr>
           <w:rStyle w:val="Emphasis"/>
+          <w:rFonts w:asciiTheme="majorHAnsi" w:hAnsiTheme="majorHAnsi" w:cstheme="majorHAnsi"/>
           <w:b/>
           <w:bCs/>
           <w:i w:val="0"/>
@@ -296,14 +317,16 @@
         <w:pStyle w:val="ListParagraph"/>
         <w:rPr>
           <w:rStyle w:val="Emphasis"/>
-          <w:i w:val="0"/>
-          <w:iCs w:val="0"/>
-          <w:lang w:val="en-US"/>
-        </w:rPr>
-      </w:pPr>
-      <w:r>
-        <w:rPr>
-          <w:rStyle w:val="Emphasis"/>
+          <w:rFonts w:asciiTheme="majorHAnsi" w:hAnsiTheme="majorHAnsi" w:cstheme="majorHAnsi"/>
+          <w:i w:val="0"/>
+          <w:iCs w:val="0"/>
+          <w:lang w:val="en-US"/>
+        </w:rPr>
+      </w:pPr>
+      <w:r>
+        <w:rPr>
+          <w:rStyle w:val="Emphasis"/>
+          <w:rFonts w:asciiTheme="majorHAnsi" w:hAnsiTheme="majorHAnsi" w:cstheme="majorHAnsi"/>
           <w:i w:val="0"/>
           <w:iCs w:val="0"/>
           <w:lang w:val="en-US"/>
@@ -313,6 +336,7 @@
       <w:r>
         <w:rPr>
           <w:rStyle w:val="Emphasis"/>
+          <w:rFonts w:asciiTheme="majorHAnsi" w:hAnsiTheme="majorHAnsi" w:cstheme="majorHAnsi"/>
           <w:b/>
           <w:bCs/>
           <w:color w:val="2F5496" w:themeColor="accent1" w:themeShade="BF"/>
@@ -323,6 +347,7 @@
       <w:r>
         <w:rPr>
           <w:rStyle w:val="Emphasis"/>
+          <w:rFonts w:asciiTheme="majorHAnsi" w:hAnsiTheme="majorHAnsi" w:cstheme="majorHAnsi"/>
           <w:i w:val="0"/>
           <w:iCs w:val="0"/>
           <w:color w:val="2F5496" w:themeColor="accent1" w:themeShade="BF"/>
@@ -333,6 +358,7 @@
       <w:r>
         <w:rPr>
           <w:rStyle w:val="Emphasis"/>
+          <w:rFonts w:asciiTheme="majorHAnsi" w:hAnsiTheme="majorHAnsi" w:cstheme="majorHAnsi"/>
           <w:i w:val="0"/>
           <w:iCs w:val="0"/>
           <w:lang w:val="en-US"/>
@@ -342,6 +368,7 @@
       <w:r>
         <w:rPr>
           <w:rStyle w:val="Emphasis"/>
+          <w:rFonts w:asciiTheme="majorHAnsi" w:hAnsiTheme="majorHAnsi" w:cstheme="majorHAnsi"/>
           <w:b/>
           <w:bCs/>
           <w:color w:val="2F5496" w:themeColor="accent1" w:themeShade="BF"/>
@@ -354,24 +381,27 @@
       <w:pPr>
         <w:rPr>
           <w:rStyle w:val="Emphasis"/>
-          <w:i w:val="0"/>
-          <w:iCs w:val="0"/>
-          <w:lang w:val="en-US"/>
-        </w:rPr>
-      </w:pPr>
-    </w:p>
-    <w:p>
-      <w:pPr>
-        <w:rPr>
-          <w:rStyle w:val="Emphasis"/>
-          <w:i w:val="0"/>
-          <w:iCs w:val="0"/>
-          <w:lang w:val="en-US"/>
-        </w:rPr>
-      </w:pPr>
-      <w:r>
-        <w:rPr>
-          <w:rStyle w:val="Emphasis"/>
+          <w:rFonts w:asciiTheme="majorHAnsi" w:hAnsiTheme="majorHAnsi" w:cstheme="majorHAnsi"/>
+          <w:i w:val="0"/>
+          <w:iCs w:val="0"/>
+          <w:lang w:val="en-US"/>
+        </w:rPr>
+      </w:pPr>
+    </w:p>
+    <w:p>
+      <w:pPr>
+        <w:rPr>
+          <w:rStyle w:val="Emphasis"/>
+          <w:rFonts w:asciiTheme="majorHAnsi" w:hAnsiTheme="majorHAnsi" w:cstheme="majorHAnsi"/>
+          <w:i w:val="0"/>
+          <w:iCs w:val="0"/>
+          <w:lang w:val="en-US"/>
+        </w:rPr>
+      </w:pPr>
+      <w:r>
+        <w:rPr>
+          <w:rStyle w:val="Emphasis"/>
+          <w:rFonts w:asciiTheme="majorHAnsi" w:hAnsiTheme="majorHAnsi" w:cstheme="majorHAnsi"/>
           <w:i w:val="0"/>
           <w:iCs w:val="0"/>
           <w:lang w:val="en-US"/>
@@ -381,6 +411,7 @@
       <w:r>
         <w:rPr>
           <w:rStyle w:val="Emphasis"/>
+          <w:rFonts w:asciiTheme="majorHAnsi" w:hAnsiTheme="majorHAnsi" w:cstheme="majorHAnsi"/>
           <w:i w:val="0"/>
           <w:iCs w:val="0"/>
           <w:lang w:val="en-US"/>
@@ -390,6 +421,17 @@
       <w:r>
         <w:rPr>
           <w:rStyle w:val="Emphasis"/>
+          <w:rFonts w:asciiTheme="majorHAnsi" w:hAnsiTheme="majorHAnsi" w:cstheme="majorHAnsi"/>
+          <w:i w:val="0"/>
+          <w:iCs w:val="0"/>
+          <w:lang w:val="en-US"/>
+        </w:rPr>
+        <w:t xml:space="preserve"> that</w:t>
+      </w:r>
+      <w:r>
+        <w:rPr>
+          <w:rStyle w:val="Emphasis"/>
+          <w:rFonts w:asciiTheme="majorHAnsi" w:hAnsiTheme="majorHAnsi" w:cstheme="majorHAnsi"/>
           <w:i w:val="0"/>
           <w:iCs w:val="0"/>
           <w:lang w:val="en-US"/>
@@ -406,19 +448,31 @@
         </w:numPr>
         <w:rPr>
           <w:rStyle w:val="Emphasis"/>
-          <w:i w:val="0"/>
-          <w:iCs w:val="0"/>
-          <w:lang w:val="en-US"/>
-        </w:rPr>
-      </w:pPr>
-      <w:r>
-        <w:rPr>
-          <w:rStyle w:val="Emphasis"/>
+          <w:rFonts w:asciiTheme="majorHAnsi" w:hAnsiTheme="majorHAnsi" w:cstheme="majorHAnsi"/>
+          <w:i w:val="0"/>
+          <w:iCs w:val="0"/>
+          <w:lang w:val="en-US"/>
+        </w:rPr>
+      </w:pPr>
+      <w:r>
+        <w:rPr>
+          <w:rStyle w:val="Emphasis"/>
+          <w:rFonts w:asciiTheme="majorHAnsi" w:hAnsiTheme="majorHAnsi" w:cstheme="majorHAnsi"/>
           <w:i w:val="0"/>
           <w:iCs w:val="0"/>
           <w:lang w:val="en-US"/>
         </w:rPr>
         <w:t>The data is relevant clean and there’s no missing value</w:t>
+      </w:r>
+      <w:r>
+        <w:rPr>
+          <w:rStyle w:val="Emphasis"/>
+          <w:rFonts w:asciiTheme="majorHAnsi" w:hAnsiTheme="majorHAnsi" w:cstheme="majorHAnsi"/>
+          <w:i w:val="0"/>
+          <w:iCs w:val="0"/>
+          <w:lang w:val="en-US"/>
+        </w:rPr>
+        <w:t>.</w:t>
       </w:r>
     </w:p>
     <w:p>
@@ -430,24 +484,67 @@
         </w:numPr>
         <w:rPr>
           <w:rStyle w:val="Emphasis"/>
-          <w:i w:val="0"/>
-          <w:iCs w:val="0"/>
-          <w:lang w:val="en-US"/>
-        </w:rPr>
-      </w:pPr>
-      <w:r>
-        <w:rPr>
-          <w:rStyle w:val="Emphasis"/>
-          <w:i w:val="0"/>
-          <w:iCs w:val="0"/>
-          <w:lang w:val="en-US"/>
-        </w:rPr>
-        <w:t>Some features (registered and casual count) are in the reality would not be given when predicting. The sum of them is the to be predicted count (‘</w:t>
+          <w:rFonts w:asciiTheme="majorHAnsi" w:hAnsiTheme="majorHAnsi" w:cstheme="majorHAnsi"/>
+          <w:i w:val="0"/>
+          <w:iCs w:val="0"/>
+          <w:lang w:val="en-US"/>
+        </w:rPr>
+      </w:pPr>
+      <w:r>
+        <w:rPr>
+          <w:rStyle w:val="Emphasis"/>
+          <w:rFonts w:asciiTheme="majorHAnsi" w:hAnsiTheme="majorHAnsi" w:cstheme="majorHAnsi"/>
+          <w:i w:val="0"/>
+          <w:iCs w:val="0"/>
+          <w:lang w:val="en-US"/>
+        </w:rPr>
+        <w:t xml:space="preserve">Some features (registered and casual count) are in the reality </w:t>
+      </w:r>
+      <w:r>
+        <w:rPr>
+          <w:rStyle w:val="Emphasis"/>
+          <w:rFonts w:asciiTheme="majorHAnsi" w:hAnsiTheme="majorHAnsi" w:cstheme="majorHAnsi"/>
+          <w:i w:val="0"/>
+          <w:iCs w:val="0"/>
+          <w:lang w:val="en-US"/>
+        </w:rPr>
+        <w:t xml:space="preserve">situation </w:t>
+      </w:r>
+      <w:r>
+        <w:rPr>
+          <w:rStyle w:val="Emphasis"/>
+          <w:rFonts w:asciiTheme="majorHAnsi" w:hAnsiTheme="majorHAnsi" w:cstheme="majorHAnsi"/>
+          <w:i w:val="0"/>
+          <w:iCs w:val="0"/>
+          <w:lang w:val="en-US"/>
+        </w:rPr>
+        <w:t xml:space="preserve">not be given when predicting. The sum of </w:t>
+      </w:r>
+      <w:r>
+        <w:rPr>
+          <w:rStyle w:val="Emphasis"/>
+          <w:rFonts w:asciiTheme="majorHAnsi" w:hAnsiTheme="majorHAnsi" w:cstheme="majorHAnsi"/>
+          <w:i w:val="0"/>
+          <w:iCs w:val="0"/>
+          <w:lang w:val="en-US"/>
+        </w:rPr>
+        <w:t>these counts</w:t>
+      </w:r>
+      <w:r>
+        <w:rPr>
+          <w:rStyle w:val="Emphasis"/>
+          <w:rFonts w:asciiTheme="majorHAnsi" w:hAnsiTheme="majorHAnsi" w:cstheme="majorHAnsi"/>
+          <w:i w:val="0"/>
+          <w:iCs w:val="0"/>
+          <w:lang w:val="en-US"/>
+        </w:rPr>
+        <w:t xml:space="preserve"> is the to be predicted count (‘</w:t>
       </w:r>
       <w:proofErr w:type="spellStart"/>
       <w:r>
         <w:rPr>
           <w:rStyle w:val="Emphasis"/>
+          <w:rFonts w:asciiTheme="majorHAnsi" w:hAnsiTheme="majorHAnsi" w:cstheme="majorHAnsi"/>
           <w:i w:val="0"/>
           <w:iCs w:val="0"/>
           <w:lang w:val="en-US"/>
@@ -458,6 +555,7 @@
       <w:r>
         <w:rPr>
           <w:rStyle w:val="Emphasis"/>
+          <w:rFonts w:asciiTheme="majorHAnsi" w:hAnsiTheme="majorHAnsi" w:cstheme="majorHAnsi"/>
           <w:i w:val="0"/>
           <w:iCs w:val="0"/>
           <w:lang w:val="en-US"/>
@@ -467,16 +565,18 @@
       <w:r>
         <w:rPr>
           <w:rStyle w:val="Emphasis"/>
-          <w:i w:val="0"/>
-          <w:iCs w:val="0"/>
-          <w:lang w:val="en-US"/>
-        </w:rPr>
-        <w:t>. So that could explain why these two also the highly correlate to the ‘</w:t>
+          <w:rFonts w:asciiTheme="majorHAnsi" w:hAnsiTheme="majorHAnsi" w:cstheme="majorHAnsi"/>
+          <w:i w:val="0"/>
+          <w:iCs w:val="0"/>
+          <w:lang w:val="en-US"/>
+        </w:rPr>
+        <w:t>. So that could explain why these two also highly correlate to the ‘</w:t>
       </w:r>
       <w:proofErr w:type="spellStart"/>
       <w:r>
         <w:rPr>
           <w:rStyle w:val="Emphasis"/>
+          <w:rFonts w:asciiTheme="majorHAnsi" w:hAnsiTheme="majorHAnsi" w:cstheme="majorHAnsi"/>
           <w:i w:val="0"/>
           <w:iCs w:val="0"/>
           <w:lang w:val="en-US"/>
@@ -487,6 +587,7 @@
       <w:r>
         <w:rPr>
           <w:rStyle w:val="Emphasis"/>
+          <w:rFonts w:asciiTheme="majorHAnsi" w:hAnsiTheme="majorHAnsi" w:cstheme="majorHAnsi"/>
           <w:i w:val="0"/>
           <w:iCs w:val="0"/>
           <w:lang w:val="en-US"/>
@@ -503,19 +604,31 @@
         </w:numPr>
         <w:rPr>
           <w:rStyle w:val="Emphasis"/>
-          <w:i w:val="0"/>
-          <w:iCs w:val="0"/>
-          <w:lang w:val="en-US"/>
-        </w:rPr>
-      </w:pPr>
-      <w:r>
-        <w:rPr>
-          <w:rStyle w:val="Emphasis"/>
+          <w:rFonts w:asciiTheme="majorHAnsi" w:hAnsiTheme="majorHAnsi" w:cstheme="majorHAnsi"/>
+          <w:i w:val="0"/>
+          <w:iCs w:val="0"/>
+          <w:lang w:val="en-US"/>
+        </w:rPr>
+      </w:pPr>
+      <w:r>
+        <w:rPr>
+          <w:rStyle w:val="Emphasis"/>
+          <w:rFonts w:asciiTheme="majorHAnsi" w:hAnsiTheme="majorHAnsi" w:cstheme="majorHAnsi"/>
           <w:i w:val="0"/>
           <w:iCs w:val="0"/>
           <w:lang w:val="en-US"/>
         </w:rPr>
         <w:t>It contains both numerical and categorical features and fortunately the categorical features are already labeled</w:t>
+      </w:r>
+      <w:r>
+        <w:rPr>
+          <w:rStyle w:val="Emphasis"/>
+          <w:rFonts w:asciiTheme="majorHAnsi" w:hAnsiTheme="majorHAnsi" w:cstheme="majorHAnsi"/>
+          <w:i w:val="0"/>
+          <w:iCs w:val="0"/>
+          <w:lang w:val="en-US"/>
+        </w:rPr>
+        <w:t>.</w:t>
       </w:r>
     </w:p>
     <w:p>
@@ -527,14 +640,16 @@
         </w:numPr>
         <w:rPr>
           <w:rStyle w:val="Emphasis"/>
-          <w:i w:val="0"/>
-          <w:iCs w:val="0"/>
-          <w:lang w:val="en-US"/>
-        </w:rPr>
-      </w:pPr>
-      <w:r>
-        <w:rPr>
-          <w:rStyle w:val="Emphasis"/>
+          <w:rFonts w:asciiTheme="majorHAnsi" w:hAnsiTheme="majorHAnsi" w:cstheme="majorHAnsi"/>
+          <w:i w:val="0"/>
+          <w:iCs w:val="0"/>
+          <w:lang w:val="en-US"/>
+        </w:rPr>
+      </w:pPr>
+      <w:r>
+        <w:rPr>
+          <w:rStyle w:val="Emphasis"/>
+          <w:rFonts w:asciiTheme="majorHAnsi" w:hAnsiTheme="majorHAnsi" w:cstheme="majorHAnsi"/>
           <w:i w:val="0"/>
           <w:iCs w:val="0"/>
           <w:lang w:val="en-US"/>
@@ -544,59 +659,64 @@
       <w:r>
         <w:rPr>
           <w:rStyle w:val="Emphasis"/>
-          <w:i w:val="0"/>
-          <w:iCs w:val="0"/>
-          <w:lang w:val="en-US"/>
-        </w:rPr>
-        <w:t xml:space="preserve">. That gives a </w:t>
-      </w:r>
-      <w:r>
-        <w:rPr>
-          <w:rStyle w:val="Emphasis"/>
-          <w:rFonts w:hint="eastAsia"/>
-          <w:i w:val="0"/>
-          <w:iCs w:val="0"/>
-          <w:lang w:val="en-US"/>
-        </w:rPr>
-        <w:t>clue</w:t>
-      </w:r>
-      <w:r>
-        <w:rPr>
-          <w:rStyle w:val="Emphasis"/>
-          <w:i w:val="0"/>
-          <w:iCs w:val="0"/>
-          <w:lang w:val="en-US"/>
-        </w:rPr>
-        <w:t xml:space="preserve"> that the trained regression model might have a good result evaluation.</w:t>
-      </w:r>
-    </w:p>
-    <w:p>
-      <w:pPr>
-        <w:rPr>
-          <w:rStyle w:val="Emphasis"/>
-          <w:i w:val="0"/>
-          <w:iCs w:val="0"/>
-          <w:lang w:val="en-US"/>
-        </w:rPr>
-      </w:pPr>
-    </w:p>
-    <w:p>
-      <w:pPr>
-        <w:rPr>
-          <w:rStyle w:val="Emphasis"/>
-          <w:i w:val="0"/>
-          <w:iCs w:val="0"/>
-          <w:lang w:val="en-US"/>
-        </w:rPr>
-      </w:pPr>
-      <w:r>
-        <w:rPr>
-          <w:rStyle w:val="Emphasis"/>
-          <w:i w:val="0"/>
-          <w:iCs w:val="0"/>
-          <w:lang w:val="en-US"/>
-        </w:rPr>
-        <w:t>Before training the models, we need some preprocessing and feature engineering:</w:t>
+          <w:rFonts w:asciiTheme="majorHAnsi" w:hAnsiTheme="majorHAnsi" w:cstheme="majorHAnsi"/>
+          <w:i w:val="0"/>
+          <w:iCs w:val="0"/>
+          <w:lang w:val="en-US"/>
+        </w:rPr>
+        <w:t>. That gives a clue that the trained regression model might have a good result evaluation.</w:t>
+      </w:r>
+    </w:p>
+    <w:p>
+      <w:pPr>
+        <w:rPr>
+          <w:rStyle w:val="Emphasis"/>
+          <w:rFonts w:asciiTheme="majorHAnsi" w:hAnsiTheme="majorHAnsi" w:cstheme="majorHAnsi"/>
+          <w:i w:val="0"/>
+          <w:iCs w:val="0"/>
+          <w:lang w:val="en-US"/>
+        </w:rPr>
+      </w:pPr>
+    </w:p>
+    <w:p>
+      <w:pPr>
+        <w:rPr>
+          <w:rStyle w:val="Emphasis"/>
+          <w:rFonts w:asciiTheme="majorHAnsi" w:hAnsiTheme="majorHAnsi" w:cstheme="majorHAnsi"/>
+          <w:i w:val="0"/>
+          <w:iCs w:val="0"/>
+          <w:lang w:val="en-US"/>
+        </w:rPr>
+      </w:pPr>
+      <w:r>
+        <w:rPr>
+          <w:rStyle w:val="Emphasis"/>
+          <w:rFonts w:asciiTheme="majorHAnsi" w:hAnsiTheme="majorHAnsi" w:cstheme="majorHAnsi"/>
+          <w:i w:val="0"/>
+          <w:iCs w:val="0"/>
+          <w:lang w:val="en-US"/>
+        </w:rPr>
+        <w:t xml:space="preserve">Before training the models, we </w:t>
+      </w:r>
+      <w:r>
+        <w:rPr>
+          <w:rStyle w:val="Emphasis"/>
+          <w:rFonts w:asciiTheme="majorHAnsi" w:hAnsiTheme="majorHAnsi" w:cstheme="majorHAnsi"/>
+          <w:i w:val="0"/>
+          <w:iCs w:val="0"/>
+          <w:lang w:val="en-US"/>
+        </w:rPr>
+        <w:t xml:space="preserve">still </w:t>
+      </w:r>
+      <w:r>
+        <w:rPr>
+          <w:rStyle w:val="Emphasis"/>
+          <w:rFonts w:asciiTheme="majorHAnsi" w:hAnsiTheme="majorHAnsi" w:cstheme="majorHAnsi"/>
+          <w:i w:val="0"/>
+          <w:iCs w:val="0"/>
+          <w:lang w:val="en-US"/>
+        </w:rPr>
+        <w:t>need some preprocessing and feature engineering:</w:t>
       </w:r>
     </w:p>
     <w:p>
@@ -608,14 +728,16 @@
         </w:numPr>
         <w:rPr>
           <w:rStyle w:val="Emphasis"/>
-          <w:i w:val="0"/>
-          <w:iCs w:val="0"/>
-          <w:lang w:val="en-US"/>
-        </w:rPr>
-      </w:pPr>
-      <w:r>
-        <w:rPr>
-          <w:rStyle w:val="Emphasis"/>
+          <w:rFonts w:asciiTheme="majorHAnsi" w:hAnsiTheme="majorHAnsi" w:cstheme="majorHAnsi"/>
+          <w:i w:val="0"/>
+          <w:iCs w:val="0"/>
+          <w:lang w:val="en-US"/>
+        </w:rPr>
+      </w:pPr>
+      <w:r>
+        <w:rPr>
+          <w:rStyle w:val="Emphasis"/>
+          <w:rFonts w:asciiTheme="majorHAnsi" w:hAnsiTheme="majorHAnsi" w:cstheme="majorHAnsi"/>
           <w:i w:val="0"/>
           <w:iCs w:val="0"/>
           <w:lang w:val="en-US"/>
@@ -632,14 +754,16 @@
         </w:numPr>
         <w:rPr>
           <w:rStyle w:val="Emphasis"/>
-          <w:i w:val="0"/>
-          <w:iCs w:val="0"/>
-          <w:lang w:val="en-US"/>
-        </w:rPr>
-      </w:pPr>
-      <w:r>
-        <w:rPr>
-          <w:rStyle w:val="Emphasis"/>
+          <w:rFonts w:asciiTheme="majorHAnsi" w:hAnsiTheme="majorHAnsi" w:cstheme="majorHAnsi"/>
+          <w:i w:val="0"/>
+          <w:iCs w:val="0"/>
+          <w:lang w:val="en-US"/>
+        </w:rPr>
+      </w:pPr>
+      <w:r>
+        <w:rPr>
+          <w:rStyle w:val="Emphasis"/>
+          <w:rFonts w:asciiTheme="majorHAnsi" w:hAnsiTheme="majorHAnsi" w:cstheme="majorHAnsi"/>
           <w:i w:val="0"/>
           <w:iCs w:val="0"/>
           <w:lang w:val="en-US"/>
@@ -656,14 +780,16 @@
         </w:numPr>
         <w:rPr>
           <w:rStyle w:val="Emphasis"/>
-          <w:i w:val="0"/>
-          <w:iCs w:val="0"/>
-          <w:lang w:val="en-US"/>
-        </w:rPr>
-      </w:pPr>
-      <w:r>
-        <w:rPr>
-          <w:rStyle w:val="Emphasis"/>
+          <w:rFonts w:asciiTheme="majorHAnsi" w:hAnsiTheme="majorHAnsi" w:cstheme="majorHAnsi"/>
+          <w:i w:val="0"/>
+          <w:iCs w:val="0"/>
+          <w:lang w:val="en-US"/>
+        </w:rPr>
+      </w:pPr>
+      <w:r>
+        <w:rPr>
+          <w:rStyle w:val="Emphasis"/>
+          <w:rFonts w:asciiTheme="majorHAnsi" w:hAnsiTheme="majorHAnsi" w:cstheme="majorHAnsi"/>
           <w:i w:val="0"/>
           <w:iCs w:val="0"/>
           <w:lang w:val="en-US"/>
@@ -680,19 +806,41 @@
         </w:numPr>
         <w:rPr>
           <w:rStyle w:val="Emphasis"/>
-          <w:i w:val="0"/>
-          <w:iCs w:val="0"/>
-          <w:lang w:val="en-US"/>
-        </w:rPr>
-      </w:pPr>
-      <w:r>
-        <w:rPr>
-          <w:rStyle w:val="Emphasis"/>
-          <w:i w:val="0"/>
-          <w:iCs w:val="0"/>
-          <w:lang w:val="en-US"/>
-        </w:rPr>
-        <w:t>On hot encoding the categorical features</w:t>
+          <w:rFonts w:asciiTheme="majorHAnsi" w:hAnsiTheme="majorHAnsi" w:cstheme="majorHAnsi"/>
+          <w:i w:val="0"/>
+          <w:iCs w:val="0"/>
+          <w:lang w:val="en-US"/>
+        </w:rPr>
+      </w:pPr>
+      <w:r>
+        <w:rPr>
+          <w:rStyle w:val="Emphasis"/>
+          <w:rFonts w:asciiTheme="majorHAnsi" w:hAnsiTheme="majorHAnsi" w:cstheme="majorHAnsi"/>
+          <w:i w:val="0"/>
+          <w:iCs w:val="0"/>
+          <w:lang w:val="en-US"/>
+        </w:rPr>
+        <w:t>On hot encod</w:t>
+      </w:r>
+      <w:r>
+        <w:rPr>
+          <w:rStyle w:val="Emphasis"/>
+          <w:rFonts w:asciiTheme="majorHAnsi" w:hAnsiTheme="majorHAnsi" w:cstheme="majorHAnsi"/>
+          <w:i w:val="0"/>
+          <w:iCs w:val="0"/>
+          <w:lang w:val="en-US"/>
+        </w:rPr>
+        <w:t xml:space="preserve">e </w:t>
+      </w:r>
+      <w:r>
+        <w:rPr>
+          <w:rStyle w:val="Emphasis"/>
+          <w:rFonts w:asciiTheme="majorHAnsi" w:hAnsiTheme="majorHAnsi" w:cstheme="majorHAnsi"/>
+          <w:i w:val="0"/>
+          <w:iCs w:val="0"/>
+          <w:lang w:val="en-US"/>
+        </w:rPr>
+        <w:t>the categorical features</w:t>
       </w:r>
     </w:p>
     <w:p>
@@ -700,24 +848,28 @@
         <w:pStyle w:val="ListParagraph"/>
         <w:rPr>
           <w:rStyle w:val="Emphasis"/>
-          <w:i w:val="0"/>
-          <w:iCs w:val="0"/>
-          <w:lang w:val="en-US"/>
-        </w:rPr>
-      </w:pPr>
-    </w:p>
-    <w:p>
-      <w:pPr>
-        <w:rPr>
-          <w:rStyle w:val="Emphasis"/>
-          <w:i w:val="0"/>
-          <w:iCs w:val="0"/>
-          <w:lang w:val="en-US"/>
-        </w:rPr>
-      </w:pPr>
-      <w:r>
-        <w:rPr>
-          <w:rStyle w:val="Emphasis"/>
+          <w:rFonts w:asciiTheme="majorHAnsi" w:hAnsiTheme="majorHAnsi" w:cstheme="majorHAnsi"/>
+          <w:i w:val="0"/>
+          <w:iCs w:val="0"/>
+          <w:lang w:val="en-US"/>
+        </w:rPr>
+      </w:pPr>
+    </w:p>
+    <w:p>
+      <w:pPr>
+        <w:ind w:firstLine="360"/>
+        <w:rPr>
+          <w:rStyle w:val="Emphasis"/>
+          <w:rFonts w:asciiTheme="majorHAnsi" w:hAnsiTheme="majorHAnsi" w:cstheme="majorHAnsi"/>
+          <w:i w:val="0"/>
+          <w:iCs w:val="0"/>
+          <w:lang w:val="en-US"/>
+        </w:rPr>
+      </w:pPr>
+      <w:r>
+        <w:rPr>
+          <w:rStyle w:val="Emphasis"/>
+          <w:rFonts w:asciiTheme="majorHAnsi" w:hAnsiTheme="majorHAnsi" w:cstheme="majorHAnsi"/>
           <w:i w:val="0"/>
           <w:iCs w:val="0"/>
           <w:lang w:val="en-US"/>
@@ -727,6 +879,7 @@
       <w:r>
         <w:rPr>
           <w:rStyle w:val="Emphasis"/>
+          <w:rFonts w:asciiTheme="majorHAnsi" w:hAnsiTheme="majorHAnsi" w:cstheme="majorHAnsi"/>
           <w:i w:val="0"/>
           <w:iCs w:val="0"/>
           <w:lang w:val="en-US"/>
@@ -736,6 +889,7 @@
       <w:r>
         <w:rPr>
           <w:rStyle w:val="Emphasis"/>
+          <w:rFonts w:asciiTheme="majorHAnsi" w:hAnsiTheme="majorHAnsi" w:cstheme="majorHAnsi"/>
           <w:i w:val="0"/>
           <w:iCs w:val="0"/>
           <w:lang w:val="en-US"/>
@@ -745,6 +899,7 @@
       <w:r>
         <w:rPr>
           <w:rStyle w:val="Emphasis"/>
+          <w:rFonts w:asciiTheme="majorHAnsi" w:hAnsiTheme="majorHAnsi" w:cstheme="majorHAnsi"/>
           <w:i w:val="0"/>
           <w:iCs w:val="0"/>
           <w:lang w:val="en-US"/>
@@ -754,6 +909,7 @@
       <w:r>
         <w:rPr>
           <w:rStyle w:val="Emphasis"/>
+          <w:rFonts w:asciiTheme="majorHAnsi" w:hAnsiTheme="majorHAnsi" w:cstheme="majorHAnsi"/>
           <w:i w:val="0"/>
           <w:iCs w:val="0"/>
           <w:lang w:val="en-US"/>
@@ -770,14 +926,16 @@
         </w:numPr>
         <w:rPr>
           <w:rStyle w:val="Emphasis"/>
-          <w:i w:val="0"/>
-          <w:iCs w:val="0"/>
-          <w:lang w:val="en-US"/>
-        </w:rPr>
-      </w:pPr>
-      <w:r>
-        <w:rPr>
-          <w:rStyle w:val="Emphasis"/>
+          <w:rFonts w:asciiTheme="majorHAnsi" w:hAnsiTheme="majorHAnsi" w:cstheme="majorHAnsi"/>
+          <w:i w:val="0"/>
+          <w:iCs w:val="0"/>
+          <w:lang w:val="en-US"/>
+        </w:rPr>
+      </w:pPr>
+      <w:r>
+        <w:rPr>
+          <w:rStyle w:val="Emphasis"/>
+          <w:rFonts w:asciiTheme="majorHAnsi" w:hAnsiTheme="majorHAnsi" w:cstheme="majorHAnsi"/>
           <w:i w:val="0"/>
           <w:iCs w:val="0"/>
           <w:lang w:val="en-US"/>
@@ -794,14 +952,16 @@
         </w:numPr>
         <w:rPr>
           <w:rStyle w:val="Emphasis"/>
-          <w:i w:val="0"/>
-          <w:iCs w:val="0"/>
-          <w:lang w:val="en-US"/>
-        </w:rPr>
-      </w:pPr>
-      <w:r>
-        <w:rPr>
-          <w:rStyle w:val="Emphasis"/>
+          <w:rFonts w:asciiTheme="majorHAnsi" w:hAnsiTheme="majorHAnsi" w:cstheme="majorHAnsi"/>
+          <w:i w:val="0"/>
+          <w:iCs w:val="0"/>
+          <w:lang w:val="en-US"/>
+        </w:rPr>
+      </w:pPr>
+      <w:r>
+        <w:rPr>
+          <w:rStyle w:val="Emphasis"/>
+          <w:rFonts w:asciiTheme="majorHAnsi" w:hAnsiTheme="majorHAnsi" w:cstheme="majorHAnsi"/>
           <w:i w:val="0"/>
           <w:iCs w:val="0"/>
           <w:lang w:val="en-US"/>
@@ -818,6 +978,7 @@
         </w:numPr>
         <w:rPr>
           <w:rStyle w:val="Emphasis"/>
+          <w:rFonts w:asciiTheme="majorHAnsi" w:hAnsiTheme="majorHAnsi" w:cstheme="majorHAnsi"/>
           <w:i w:val="0"/>
           <w:iCs w:val="0"/>
           <w:lang w:val="en-US"/>
@@ -827,11 +988,32 @@
       <w:r>
         <w:rPr>
           <w:rStyle w:val="Emphasis"/>
-          <w:i w:val="0"/>
-          <w:iCs w:val="0"/>
-          <w:lang w:val="en-US"/>
-        </w:rPr>
-        <w:t>Xgboost</w:t>
+          <w:rFonts w:asciiTheme="majorHAnsi" w:hAnsiTheme="majorHAnsi" w:cstheme="majorHAnsi"/>
+          <w:i w:val="0"/>
+          <w:iCs w:val="0"/>
+          <w:lang w:val="en-US"/>
+        </w:rPr>
+        <w:t>X</w:t>
+      </w:r>
+      <w:r>
+        <w:rPr>
+          <w:rStyle w:val="Emphasis"/>
+          <w:rFonts w:asciiTheme="majorHAnsi" w:hAnsiTheme="majorHAnsi" w:cstheme="majorHAnsi"/>
+          <w:i w:val="0"/>
+          <w:iCs w:val="0"/>
+          <w:lang w:val="en-US"/>
+        </w:rPr>
+        <w:t>GB</w:t>
+      </w:r>
+      <w:r>
+        <w:rPr>
+          <w:rStyle w:val="Emphasis"/>
+          <w:rFonts w:asciiTheme="majorHAnsi" w:hAnsiTheme="majorHAnsi" w:cstheme="majorHAnsi"/>
+          <w:i w:val="0"/>
+          <w:iCs w:val="0"/>
+          <w:lang w:val="en-US"/>
+        </w:rPr>
+        <w:t>oost</w:t>
       </w:r>
       <w:proofErr w:type="spellEnd"/>
     </w:p>
@@ -844,14 +1026,16 @@
         </w:numPr>
         <w:rPr>
           <w:rStyle w:val="Emphasis"/>
-          <w:i w:val="0"/>
-          <w:iCs w:val="0"/>
-          <w:lang w:val="en-US"/>
-        </w:rPr>
-      </w:pPr>
-      <w:r>
-        <w:rPr>
-          <w:rStyle w:val="Emphasis"/>
+          <w:rFonts w:asciiTheme="majorHAnsi" w:hAnsiTheme="majorHAnsi" w:cstheme="majorHAnsi"/>
+          <w:i w:val="0"/>
+          <w:iCs w:val="0"/>
+          <w:lang w:val="en-US"/>
+        </w:rPr>
+      </w:pPr>
+      <w:r>
+        <w:rPr>
+          <w:rStyle w:val="Emphasis"/>
+          <w:rFonts w:asciiTheme="majorHAnsi" w:hAnsiTheme="majorHAnsi" w:cstheme="majorHAnsi"/>
           <w:i w:val="0"/>
           <w:iCs w:val="0"/>
           <w:lang w:val="en-US"/>
@@ -861,25 +1045,81 @@
     </w:p>
     <w:p>
       <w:pPr>
-        <w:rPr>
-          <w:rStyle w:val="Emphasis"/>
-          <w:i w:val="0"/>
-          <w:iCs w:val="0"/>
-          <w:lang w:val="en-US"/>
-        </w:rPr>
-      </w:pPr>
-      <w:r>
-        <w:rPr>
-          <w:rStyle w:val="Emphasis"/>
-          <w:i w:val="0"/>
-          <w:iCs w:val="0"/>
-          <w:lang w:val="en-US"/>
-        </w:rPr>
-        <w:t xml:space="preserve">In order to find the best estimator, usually the grid search and cross validation should be implemented </w:t>
-      </w:r>
-      <w:r>
-        <w:rPr>
-          <w:rStyle w:val="Emphasis"/>
+        <w:pStyle w:val="ListParagraph"/>
+        <w:rPr>
+          <w:rStyle w:val="Emphasis"/>
+          <w:rFonts w:asciiTheme="majorHAnsi" w:hAnsiTheme="majorHAnsi" w:cstheme="majorHAnsi"/>
+          <w:i w:val="0"/>
+          <w:iCs w:val="0"/>
+          <w:lang w:val="en-US"/>
+        </w:rPr>
+      </w:pPr>
+    </w:p>
+    <w:p>
+      <w:pPr>
+        <w:ind w:firstLine="360"/>
+        <w:rPr>
+          <w:rStyle w:val="Emphasis"/>
+          <w:rFonts w:asciiTheme="majorHAnsi" w:hAnsiTheme="majorHAnsi" w:cstheme="majorHAnsi"/>
+          <w:i w:val="0"/>
+          <w:iCs w:val="0"/>
+          <w:lang w:val="en-US"/>
+        </w:rPr>
+      </w:pPr>
+      <w:r>
+        <w:rPr>
+          <w:rStyle w:val="Emphasis"/>
+          <w:rFonts w:asciiTheme="majorHAnsi" w:hAnsiTheme="majorHAnsi" w:cstheme="majorHAnsi"/>
+          <w:i w:val="0"/>
+          <w:iCs w:val="0"/>
+          <w:lang w:val="en-US"/>
+        </w:rPr>
+        <w:t xml:space="preserve">In order to find the best estimator, usually </w:t>
+      </w:r>
+      <w:r>
+        <w:rPr>
+          <w:rStyle w:val="Emphasis"/>
+          <w:rFonts w:asciiTheme="majorHAnsi" w:hAnsiTheme="majorHAnsi" w:cstheme="majorHAnsi"/>
+          <w:i w:val="0"/>
+          <w:iCs w:val="0"/>
+          <w:lang w:val="en-US"/>
+        </w:rPr>
+        <w:t>a</w:t>
+      </w:r>
+      <w:r>
+        <w:rPr>
+          <w:rStyle w:val="Emphasis"/>
+          <w:rFonts w:asciiTheme="majorHAnsi" w:hAnsiTheme="majorHAnsi" w:cstheme="majorHAnsi"/>
+          <w:i w:val="0"/>
+          <w:iCs w:val="0"/>
+          <w:lang w:val="en-US"/>
+        </w:rPr>
+        <w:t xml:space="preserve"> grid search </w:t>
+      </w:r>
+      <w:r>
+        <w:rPr>
+          <w:rStyle w:val="Emphasis"/>
+          <w:rFonts w:asciiTheme="majorHAnsi" w:hAnsiTheme="majorHAnsi" w:cstheme="majorHAnsi"/>
+          <w:i w:val="0"/>
+          <w:iCs w:val="0"/>
+          <w:lang w:val="en-US"/>
+        </w:rPr>
+        <w:t>with</w:t>
+      </w:r>
+      <w:r>
+        <w:rPr>
+          <w:rStyle w:val="Emphasis"/>
+          <w:rFonts w:asciiTheme="majorHAnsi" w:hAnsiTheme="majorHAnsi" w:cstheme="majorHAnsi"/>
+          <w:i w:val="0"/>
+          <w:iCs w:val="0"/>
+          <w:lang w:val="en-US"/>
+        </w:rPr>
+        <w:t xml:space="preserve"> cross validation should be implemented </w:t>
+      </w:r>
+      <w:r>
+        <w:rPr>
+          <w:rStyle w:val="Emphasis"/>
+          <w:rFonts w:asciiTheme="majorHAnsi" w:hAnsiTheme="majorHAnsi" w:cstheme="majorHAnsi"/>
           <w:i w:val="0"/>
           <w:iCs w:val="0"/>
           <w:lang w:val="en-US"/>
@@ -889,24 +1129,87 @@
       <w:r>
         <w:rPr>
           <w:rStyle w:val="Emphasis"/>
-          <w:i w:val="0"/>
-          <w:iCs w:val="0"/>
-          <w:lang w:val="en-US"/>
-        </w:rPr>
-        <w:t>only SVR is implemented by grid search</w:t>
-      </w:r>
-      <w:r>
-        <w:rPr>
-          <w:rStyle w:val="Emphasis"/>
-          <w:i w:val="0"/>
-          <w:iCs w:val="0"/>
-          <w:lang w:val="en-US"/>
-        </w:rPr>
-        <w:t xml:space="preserve"> with cross validation. Even with only 18 combinations of hyperparameters it is still time </w:t>
-      </w:r>
-      <w:r>
-        <w:rPr>
-          <w:rStyle w:val="Emphasis"/>
+          <w:rFonts w:asciiTheme="majorHAnsi" w:hAnsiTheme="majorHAnsi" w:cstheme="majorHAnsi"/>
+          <w:i w:val="0"/>
+          <w:iCs w:val="0"/>
+          <w:lang w:val="en-US"/>
+        </w:rPr>
+        <w:t xml:space="preserve">only </w:t>
+      </w:r>
+      <w:r>
+        <w:rPr>
+          <w:rStyle w:val="Emphasis"/>
+          <w:rFonts w:asciiTheme="majorHAnsi" w:hAnsiTheme="majorHAnsi" w:cstheme="majorHAnsi"/>
+          <w:i w:val="0"/>
+          <w:iCs w:val="0"/>
+          <w:lang w:val="en-US"/>
+        </w:rPr>
+        <w:t xml:space="preserve">for </w:t>
+      </w:r>
+      <w:r>
+        <w:rPr>
+          <w:rStyle w:val="Emphasis"/>
+          <w:rFonts w:asciiTheme="majorHAnsi" w:hAnsiTheme="majorHAnsi" w:cstheme="majorHAnsi"/>
+          <w:i w:val="0"/>
+          <w:iCs w:val="0"/>
+          <w:lang w:val="en-US"/>
+        </w:rPr>
+        <w:t>SVR</w:t>
+      </w:r>
+      <w:r>
+        <w:rPr>
+          <w:rStyle w:val="Emphasis"/>
+          <w:rFonts w:asciiTheme="majorHAnsi" w:hAnsiTheme="majorHAnsi" w:cstheme="majorHAnsi"/>
+          <w:i w:val="0"/>
+          <w:iCs w:val="0"/>
+          <w:lang w:val="en-US"/>
+        </w:rPr>
+        <w:t xml:space="preserve">, it </w:t>
+      </w:r>
+      <w:r>
+        <w:rPr>
+          <w:rStyle w:val="Emphasis"/>
+          <w:rFonts w:asciiTheme="majorHAnsi" w:hAnsiTheme="majorHAnsi" w:cstheme="majorHAnsi"/>
+          <w:i w:val="0"/>
+          <w:iCs w:val="0"/>
+          <w:lang w:val="en-US"/>
+        </w:rPr>
+        <w:t>is implemented by grid search</w:t>
+      </w:r>
+      <w:r>
+        <w:rPr>
+          <w:rStyle w:val="Emphasis"/>
+          <w:rFonts w:asciiTheme="majorHAnsi" w:hAnsiTheme="majorHAnsi" w:cstheme="majorHAnsi"/>
+          <w:i w:val="0"/>
+          <w:iCs w:val="0"/>
+          <w:lang w:val="en-US"/>
+        </w:rPr>
+        <w:t xml:space="preserve"> with cross validation</w:t>
+      </w:r>
+      <w:r>
+        <w:rPr>
+          <w:rStyle w:val="Emphasis"/>
+          <w:rFonts w:asciiTheme="majorHAnsi" w:hAnsiTheme="majorHAnsi" w:cstheme="majorHAnsi"/>
+          <w:i w:val="0"/>
+          <w:iCs w:val="0"/>
+          <w:lang w:val="en-US"/>
+        </w:rPr>
+        <w:t>, because e</w:t>
+      </w:r>
+      <w:r>
+        <w:rPr>
+          <w:rStyle w:val="Emphasis"/>
+          <w:rFonts w:asciiTheme="majorHAnsi" w:hAnsiTheme="majorHAnsi" w:cstheme="majorHAnsi"/>
+          <w:i w:val="0"/>
+          <w:iCs w:val="0"/>
+          <w:lang w:val="en-US"/>
+        </w:rPr>
+        <w:t xml:space="preserve">ven with only 18 combinations of hyperparameters it is still time </w:t>
+      </w:r>
+      <w:r>
+        <w:rPr>
+          <w:rStyle w:val="Emphasis"/>
+          <w:rFonts w:asciiTheme="majorHAnsi" w:hAnsiTheme="majorHAnsi" w:cstheme="majorHAnsi"/>
           <w:i w:val="0"/>
           <w:iCs w:val="0"/>
           <w:lang w:val="en-US"/>
@@ -916,6 +1219,7 @@
       <w:r>
         <w:rPr>
           <w:rStyle w:val="Emphasis"/>
+          <w:rFonts w:asciiTheme="majorHAnsi" w:hAnsiTheme="majorHAnsi" w:cstheme="majorHAnsi"/>
           <w:i w:val="0"/>
           <w:iCs w:val="0"/>
           <w:lang w:val="en-US"/>
@@ -926,36 +1230,100 @@
       <w:r>
         <w:rPr>
           <w:rStyle w:val="Emphasis"/>
-          <w:i w:val="0"/>
-          <w:iCs w:val="0"/>
-          <w:lang w:val="en-US"/>
-        </w:rPr>
-        <w:t>Xgboost</w:t>
+          <w:rFonts w:asciiTheme="majorHAnsi" w:hAnsiTheme="majorHAnsi" w:cstheme="majorHAnsi"/>
+          <w:i w:val="0"/>
+          <w:iCs w:val="0"/>
+          <w:lang w:val="en-US"/>
+        </w:rPr>
+        <w:t>X</w:t>
+      </w:r>
+      <w:r>
+        <w:rPr>
+          <w:rStyle w:val="Emphasis"/>
+          <w:rFonts w:asciiTheme="majorHAnsi" w:hAnsiTheme="majorHAnsi" w:cstheme="majorHAnsi"/>
+          <w:i w:val="0"/>
+          <w:iCs w:val="0"/>
+          <w:lang w:val="en-US"/>
+        </w:rPr>
+        <w:t>GB</w:t>
+      </w:r>
+      <w:r>
+        <w:rPr>
+          <w:rStyle w:val="Emphasis"/>
+          <w:rFonts w:asciiTheme="majorHAnsi" w:hAnsiTheme="majorHAnsi" w:cstheme="majorHAnsi"/>
+          <w:i w:val="0"/>
+          <w:iCs w:val="0"/>
+          <w:lang w:val="en-US"/>
+        </w:rPr>
+        <w:t>oost</w:t>
       </w:r>
       <w:proofErr w:type="spellEnd"/>
       <w:r>
         <w:rPr>
           <w:rStyle w:val="Emphasis"/>
-          <w:i w:val="0"/>
-          <w:iCs w:val="0"/>
-          <w:lang w:val="en-US"/>
-        </w:rPr>
-        <w:t xml:space="preserve"> (using the similar addressed regression problem as reference for </w:t>
+          <w:rFonts w:asciiTheme="majorHAnsi" w:hAnsiTheme="majorHAnsi" w:cstheme="majorHAnsi"/>
+          <w:i w:val="0"/>
+          <w:iCs w:val="0"/>
+          <w:lang w:val="en-US"/>
+        </w:rPr>
+        <w:t xml:space="preserve"> (</w:t>
+      </w:r>
+      <w:r>
+        <w:rPr>
+          <w:rStyle w:val="Emphasis"/>
+          <w:rFonts w:asciiTheme="majorHAnsi" w:hAnsiTheme="majorHAnsi" w:cstheme="majorHAnsi"/>
+          <w:i w:val="0"/>
+          <w:iCs w:val="0"/>
+          <w:lang w:val="en-US"/>
+        </w:rPr>
+        <w:t xml:space="preserve">but </w:t>
+      </w:r>
+      <w:r>
+        <w:rPr>
+          <w:rStyle w:val="Emphasis"/>
+          <w:rFonts w:asciiTheme="majorHAnsi" w:hAnsiTheme="majorHAnsi" w:cstheme="majorHAnsi"/>
+          <w:i w:val="0"/>
+          <w:iCs w:val="0"/>
+          <w:lang w:val="en-US"/>
+        </w:rPr>
+        <w:t xml:space="preserve">using the similar addressed regression problem as reference for </w:t>
       </w:r>
       <w:proofErr w:type="spellStart"/>
       <w:r>
         <w:rPr>
           <w:rStyle w:val="Emphasis"/>
-          <w:i w:val="0"/>
-          <w:iCs w:val="0"/>
-          <w:lang w:val="en-US"/>
-        </w:rPr>
-        <w:t>Xgboost</w:t>
+          <w:rFonts w:asciiTheme="majorHAnsi" w:hAnsiTheme="majorHAnsi" w:cstheme="majorHAnsi"/>
+          <w:i w:val="0"/>
+          <w:iCs w:val="0"/>
+          <w:lang w:val="en-US"/>
+        </w:rPr>
+        <w:t>X</w:t>
+      </w:r>
+      <w:r>
+        <w:rPr>
+          <w:rStyle w:val="Emphasis"/>
+          <w:rFonts w:asciiTheme="majorHAnsi" w:hAnsiTheme="majorHAnsi" w:cstheme="majorHAnsi"/>
+          <w:i w:val="0"/>
+          <w:iCs w:val="0"/>
+          <w:lang w:val="en-US"/>
+        </w:rPr>
+        <w:t>GB</w:t>
+      </w:r>
+      <w:r>
+        <w:rPr>
+          <w:rStyle w:val="Emphasis"/>
+          <w:rFonts w:asciiTheme="majorHAnsi" w:hAnsiTheme="majorHAnsi" w:cstheme="majorHAnsi"/>
+          <w:i w:val="0"/>
+          <w:iCs w:val="0"/>
+          <w:lang w:val="en-US"/>
+        </w:rPr>
+        <w:t>oost</w:t>
       </w:r>
       <w:proofErr w:type="spellEnd"/>
       <w:r>
         <w:rPr>
           <w:rStyle w:val="Emphasis"/>
+          <w:rFonts w:asciiTheme="majorHAnsi" w:hAnsiTheme="majorHAnsi" w:cstheme="majorHAnsi"/>
           <w:i w:val="0"/>
           <w:iCs w:val="0"/>
           <w:lang w:val="en-US"/>
@@ -965,16 +1333,19 @@
     </w:p>
     <w:p>
       <w:pPr>
-        <w:rPr>
-          <w:rStyle w:val="Emphasis"/>
-          <w:i w:val="0"/>
-          <w:iCs w:val="0"/>
-          <w:lang w:val="en-US"/>
-        </w:rPr>
-      </w:pPr>
-      <w:r>
-        <w:rPr>
-          <w:rStyle w:val="Emphasis"/>
+        <w:ind w:firstLine="360"/>
+        <w:rPr>
+          <w:rStyle w:val="Emphasis"/>
+          <w:rFonts w:asciiTheme="majorHAnsi" w:hAnsiTheme="majorHAnsi" w:cstheme="majorHAnsi"/>
+          <w:i w:val="0"/>
+          <w:iCs w:val="0"/>
+          <w:lang w:val="en-US"/>
+        </w:rPr>
+      </w:pPr>
+      <w:r>
+        <w:rPr>
+          <w:rStyle w:val="Emphasis"/>
+          <w:rFonts w:asciiTheme="majorHAnsi" w:hAnsiTheme="majorHAnsi" w:cstheme="majorHAnsi"/>
           <w:i w:val="0"/>
           <w:iCs w:val="0"/>
           <w:lang w:val="en-US"/>
@@ -984,6 +1355,7 @@
       <w:r>
         <w:rPr>
           <w:rStyle w:val="Emphasis"/>
+          <w:rFonts w:asciiTheme="majorHAnsi" w:hAnsiTheme="majorHAnsi" w:cstheme="majorHAnsi"/>
           <w:i w:val="0"/>
           <w:iCs w:val="0"/>
           <w:lang w:val="en-US"/>
@@ -994,16 +1366,38 @@
       <w:r>
         <w:rPr>
           <w:rStyle w:val="Emphasis"/>
-          <w:i w:val="0"/>
-          <w:iCs w:val="0"/>
-          <w:lang w:val="en-US"/>
-        </w:rPr>
-        <w:t>Xgboost</w:t>
+          <w:rFonts w:asciiTheme="majorHAnsi" w:hAnsiTheme="majorHAnsi" w:cstheme="majorHAnsi"/>
+          <w:i w:val="0"/>
+          <w:iCs w:val="0"/>
+          <w:lang w:val="en-US"/>
+        </w:rPr>
+        <w:t>X</w:t>
+      </w:r>
+      <w:r>
+        <w:rPr>
+          <w:rStyle w:val="Emphasis"/>
+          <w:rFonts w:asciiTheme="majorHAnsi" w:hAnsiTheme="majorHAnsi" w:cstheme="majorHAnsi"/>
+          <w:i w:val="0"/>
+          <w:iCs w:val="0"/>
+          <w:lang w:val="en-US"/>
+        </w:rPr>
+        <w:t>GB</w:t>
+      </w:r>
+      <w:r>
+        <w:rPr>
+          <w:rStyle w:val="Emphasis"/>
+          <w:rFonts w:asciiTheme="majorHAnsi" w:hAnsiTheme="majorHAnsi" w:cstheme="majorHAnsi"/>
+          <w:i w:val="0"/>
+          <w:iCs w:val="0"/>
+          <w:lang w:val="en-US"/>
+        </w:rPr>
+        <w:t>oost</w:t>
       </w:r>
       <w:proofErr w:type="spellEnd"/>
       <w:r>
         <w:rPr>
           <w:rStyle w:val="Emphasis"/>
+          <w:rFonts w:asciiTheme="majorHAnsi" w:hAnsiTheme="majorHAnsi" w:cstheme="majorHAnsi"/>
           <w:i w:val="0"/>
           <w:iCs w:val="0"/>
           <w:lang w:val="en-US"/>
@@ -1013,15 +1407,37 @@
       <w:r>
         <w:rPr>
           <w:rStyle w:val="Emphasis"/>
-          <w:i w:val="0"/>
-          <w:iCs w:val="0"/>
-          <w:lang w:val="en-US"/>
-        </w:rPr>
-        <w:t xml:space="preserve"> shown below (x- axis: true value; y – axis: predict value</w:t>
-      </w:r>
-      <w:r>
-        <w:rPr>
-          <w:rStyle w:val="Emphasis"/>
+          <w:rFonts w:asciiTheme="majorHAnsi" w:hAnsiTheme="majorHAnsi" w:cstheme="majorHAnsi"/>
+          <w:i w:val="0"/>
+          <w:iCs w:val="0"/>
+          <w:lang w:val="en-US"/>
+        </w:rPr>
+        <w:t xml:space="preserve"> shown below (x- axis: true value; y – axis: predict</w:t>
+      </w:r>
+      <w:r>
+        <w:rPr>
+          <w:rStyle w:val="Emphasis"/>
+          <w:rFonts w:asciiTheme="majorHAnsi" w:hAnsiTheme="majorHAnsi" w:cstheme="majorHAnsi"/>
+          <w:i w:val="0"/>
+          <w:iCs w:val="0"/>
+          <w:lang w:val="en-US"/>
+        </w:rPr>
+        <w:t>ed</w:t>
+      </w:r>
+      <w:r>
+        <w:rPr>
+          <w:rStyle w:val="Emphasis"/>
+          <w:rFonts w:asciiTheme="majorHAnsi" w:hAnsiTheme="majorHAnsi" w:cstheme="majorHAnsi"/>
+          <w:i w:val="0"/>
+          <w:iCs w:val="0"/>
+          <w:lang w:val="en-US"/>
+        </w:rPr>
+        <w:t xml:space="preserve"> value</w:t>
+      </w:r>
+      <w:r>
+        <w:rPr>
+          <w:rStyle w:val="Emphasis"/>
+          <w:rFonts w:asciiTheme="majorHAnsi" w:hAnsiTheme="majorHAnsi" w:cstheme="majorHAnsi"/>
           <w:i w:val="0"/>
           <w:iCs w:val="0"/>
           <w:lang w:val="en-US"/>
@@ -1032,16 +1448,38 @@
       <w:r>
         <w:rPr>
           <w:rStyle w:val="Emphasis"/>
-          <w:i w:val="0"/>
-          <w:iCs w:val="0"/>
-          <w:lang w:val="en-US"/>
-        </w:rPr>
-        <w:t>Xgboost</w:t>
+          <w:rFonts w:asciiTheme="majorHAnsi" w:hAnsiTheme="majorHAnsi" w:cstheme="majorHAnsi"/>
+          <w:i w:val="0"/>
+          <w:iCs w:val="0"/>
+          <w:lang w:val="en-US"/>
+        </w:rPr>
+        <w:t>X</w:t>
+      </w:r>
+      <w:r>
+        <w:rPr>
+          <w:rStyle w:val="Emphasis"/>
+          <w:rFonts w:asciiTheme="majorHAnsi" w:hAnsiTheme="majorHAnsi" w:cstheme="majorHAnsi"/>
+          <w:i w:val="0"/>
+          <w:iCs w:val="0"/>
+          <w:lang w:val="en-US"/>
+        </w:rPr>
+        <w:t>GB</w:t>
+      </w:r>
+      <w:r>
+        <w:rPr>
+          <w:rStyle w:val="Emphasis"/>
+          <w:rFonts w:asciiTheme="majorHAnsi" w:hAnsiTheme="majorHAnsi" w:cstheme="majorHAnsi"/>
+          <w:i w:val="0"/>
+          <w:iCs w:val="0"/>
+          <w:lang w:val="en-US"/>
+        </w:rPr>
+        <w:t>oost</w:t>
       </w:r>
       <w:proofErr w:type="spellEnd"/>
       <w:r>
         <w:rPr>
           <w:rStyle w:val="Emphasis"/>
+          <w:rFonts w:asciiTheme="majorHAnsi" w:hAnsiTheme="majorHAnsi" w:cstheme="majorHAnsi"/>
           <w:i w:val="0"/>
           <w:iCs w:val="0"/>
           <w:lang w:val="en-US"/>
@@ -1051,6 +1489,7 @@
       <w:r>
         <w:rPr>
           <w:rStyle w:val="Emphasis"/>
+          <w:rFonts w:asciiTheme="majorHAnsi" w:hAnsiTheme="majorHAnsi" w:cstheme="majorHAnsi"/>
           <w:i w:val="0"/>
           <w:iCs w:val="0"/>
           <w:lang w:val="en-US"/>
@@ -1060,16 +1499,38 @@
       <w:r>
         <w:rPr>
           <w:rStyle w:val="Emphasis"/>
-          <w:i w:val="0"/>
-          <w:iCs w:val="0"/>
-          <w:lang w:val="en-US"/>
-        </w:rPr>
-        <w:t xml:space="preserve">ll the trained estimator are persisted as </w:t>
+          <w:rFonts w:asciiTheme="majorHAnsi" w:hAnsiTheme="majorHAnsi" w:cstheme="majorHAnsi"/>
+          <w:i w:val="0"/>
+          <w:iCs w:val="0"/>
+          <w:lang w:val="en-US"/>
+        </w:rPr>
+        <w:t xml:space="preserve">ll the trained estimator are persisted </w:t>
+      </w:r>
+      <w:r>
+        <w:rPr>
+          <w:rStyle w:val="Emphasis"/>
+          <w:rFonts w:asciiTheme="majorHAnsi" w:hAnsiTheme="majorHAnsi" w:cstheme="majorHAnsi"/>
+          <w:i w:val="0"/>
+          <w:iCs w:val="0"/>
+          <w:lang w:val="en-US"/>
+        </w:rPr>
+        <w:t>to a</w:t>
+      </w:r>
+      <w:r>
+        <w:rPr>
+          <w:rStyle w:val="Emphasis"/>
+          <w:rFonts w:asciiTheme="majorHAnsi" w:hAnsiTheme="majorHAnsi" w:cstheme="majorHAnsi"/>
+          <w:i w:val="0"/>
+          <w:iCs w:val="0"/>
+          <w:lang w:val="en-US"/>
+        </w:rPr>
+        <w:t xml:space="preserve"> </w:t>
       </w:r>
       <w:proofErr w:type="gramStart"/>
       <w:r>
         <w:rPr>
           <w:rStyle w:val="Emphasis"/>
+          <w:rFonts w:asciiTheme="majorHAnsi" w:hAnsiTheme="majorHAnsi" w:cstheme="majorHAnsi"/>
           <w:lang w:val="en-US"/>
         </w:rPr>
         <w:t>‘.</w:t>
@@ -1078,6 +1539,7 @@
       <w:r>
         <w:rPr>
           <w:rStyle w:val="Emphasis"/>
+          <w:rFonts w:asciiTheme="majorHAnsi" w:hAnsiTheme="majorHAnsi" w:cstheme="majorHAnsi"/>
           <w:lang w:val="en-US"/>
         </w:rPr>
         <w:t>joblib</w:t>
@@ -1087,6 +1549,7 @@
       <w:r>
         <w:rPr>
           <w:rStyle w:val="Emphasis"/>
+          <w:rFonts w:asciiTheme="majorHAnsi" w:hAnsiTheme="majorHAnsi" w:cstheme="majorHAnsi"/>
           <w:lang w:val="en-US"/>
         </w:rPr>
         <w:t>’</w:t>
@@ -1094,6 +1557,7 @@
       <w:r>
         <w:rPr>
           <w:rStyle w:val="Emphasis"/>
+          <w:rFonts w:asciiTheme="majorHAnsi" w:hAnsiTheme="majorHAnsi" w:cstheme="majorHAnsi"/>
           <w:i w:val="0"/>
           <w:iCs w:val="0"/>
           <w:lang w:val="en-US"/>
@@ -1103,6 +1567,7 @@
       <w:r>
         <w:rPr>
           <w:rStyle w:val="Emphasis"/>
+          <w:rFonts w:asciiTheme="majorHAnsi" w:hAnsiTheme="majorHAnsi" w:cstheme="majorHAnsi"/>
           <w:i w:val="0"/>
           <w:iCs w:val="0"/>
           <w:lang w:val="en-US"/>
@@ -1112,8 +1577,33 @@
     </w:p>
     <w:p>
       <w:pPr>
-        <w:rPr>
-          <w:rStyle w:val="Emphasis"/>
+        <w:ind w:firstLine="360"/>
+        <w:rPr>
+          <w:rStyle w:val="Emphasis"/>
+          <w:rFonts w:asciiTheme="majorHAnsi" w:hAnsiTheme="majorHAnsi" w:cstheme="majorHAnsi"/>
+          <w:i w:val="0"/>
+          <w:iCs w:val="0"/>
+          <w:lang w:val="en-US"/>
+        </w:rPr>
+      </w:pPr>
+    </w:p>
+    <w:p>
+      <w:pPr>
+        <w:ind w:firstLine="360"/>
+        <w:rPr>
+          <w:rStyle w:val="Emphasis"/>
+          <w:rFonts w:asciiTheme="majorHAnsi" w:hAnsiTheme="majorHAnsi" w:cstheme="majorHAnsi"/>
+          <w:i w:val="0"/>
+          <w:iCs w:val="0"/>
+          <w:lang w:val="en-US"/>
+        </w:rPr>
+      </w:pPr>
+    </w:p>
+    <w:p>
+      <w:pPr>
+        <w:rPr>
+          <w:rStyle w:val="Emphasis"/>
+          <w:rFonts w:asciiTheme="majorHAnsi" w:hAnsiTheme="majorHAnsi" w:cstheme="majorHAnsi"/>
           <w:i w:val="0"/>
           <w:iCs w:val="0"/>
           <w:lang w:val="en-US"/>
@@ -1143,6 +1633,7 @@
               <w:jc w:val="center"/>
               <w:rPr>
                 <w:rStyle w:val="Emphasis"/>
+                <w:rFonts w:asciiTheme="majorHAnsi" w:hAnsiTheme="majorHAnsi" w:cstheme="majorHAnsi"/>
                 <w:i w:val="0"/>
                 <w:iCs w:val="0"/>
                 <w:lang w:val="en-US"/>
@@ -1151,21 +1642,44 @@
             <w:r>
               <w:rPr>
                 <w:rStyle w:val="Emphasis"/>
+                <w:rFonts w:asciiTheme="majorHAnsi" w:hAnsiTheme="majorHAnsi" w:cstheme="majorHAnsi"/>
                 <w:i w:val="0"/>
                 <w:iCs w:val="0"/>
                 <w:lang w:val="en-US"/>
               </w:rPr>
+              <w:lastRenderedPageBreak/>
               <w:t xml:space="preserve">Evaluations of Trained </w:t>
             </w:r>
             <w:proofErr w:type="spellStart"/>
             <w:r>
               <w:rPr>
                 <w:rStyle w:val="Emphasis"/>
+                <w:rFonts w:asciiTheme="majorHAnsi" w:hAnsiTheme="majorHAnsi" w:cstheme="majorHAnsi"/>
                 <w:i w:val="0"/>
                 <w:iCs w:val="0"/>
                 <w:lang w:val="en-US"/>
               </w:rPr>
-              <w:t>Xgboost</w:t>
+              <w:t>X</w:t>
+            </w:r>
+            <w:r>
+              <w:rPr>
+                <w:rStyle w:val="Emphasis"/>
+                <w:rFonts w:asciiTheme="majorHAnsi" w:hAnsiTheme="majorHAnsi" w:cstheme="majorHAnsi"/>
+                <w:i w:val="0"/>
+                <w:iCs w:val="0"/>
+                <w:lang w:val="en-US"/>
+              </w:rPr>
+              <w:t>GB</w:t>
+            </w:r>
+            <w:r>
+              <w:rPr>
+                <w:rStyle w:val="Emphasis"/>
+                <w:rFonts w:asciiTheme="majorHAnsi" w:hAnsiTheme="majorHAnsi" w:cstheme="majorHAnsi"/>
+                <w:i w:val="0"/>
+                <w:iCs w:val="0"/>
+                <w:lang w:val="en-US"/>
+              </w:rPr>
+              <w:t>oost</w:t>
             </w:r>
             <w:proofErr w:type="spellEnd"/>
           </w:p>
@@ -1182,6 +1696,7 @@
               <w:jc w:val="center"/>
               <w:rPr>
                 <w:rStyle w:val="Emphasis"/>
+                <w:rFonts w:asciiTheme="majorHAnsi" w:hAnsiTheme="majorHAnsi" w:cstheme="majorHAnsi"/>
                 <w:i w:val="0"/>
                 <w:iCs w:val="0"/>
                 <w:lang w:val="en-US"/>
@@ -1190,11 +1705,32 @@
             <w:r>
               <w:rPr>
                 <w:rStyle w:val="Emphasis"/>
+                <w:rFonts w:asciiTheme="majorHAnsi" w:hAnsiTheme="majorHAnsi" w:cstheme="majorHAnsi"/>
                 <w:i w:val="0"/>
                 <w:iCs w:val="0"/>
                 <w:lang w:val="en-US"/>
               </w:rPr>
-              <w:t>R square score</w:t>
+              <w:t>R</w:t>
+            </w:r>
+            <w:r>
+              <w:rPr>
+                <w:rStyle w:val="Emphasis"/>
+                <w:rFonts w:asciiTheme="majorHAnsi" w:hAnsiTheme="majorHAnsi" w:cstheme="majorHAnsi"/>
+                <w:i w:val="0"/>
+                <w:iCs w:val="0"/>
+                <w:lang w:val="en-US"/>
+              </w:rPr>
+              <w:t>_2</w:t>
+            </w:r>
+            <w:r>
+              <w:rPr>
+                <w:rStyle w:val="Emphasis"/>
+                <w:rFonts w:asciiTheme="majorHAnsi" w:hAnsiTheme="majorHAnsi" w:cstheme="majorHAnsi"/>
+                <w:i w:val="0"/>
+                <w:iCs w:val="0"/>
+                <w:lang w:val="en-US"/>
+              </w:rPr>
+              <w:t xml:space="preserve"> score</w:t>
             </w:r>
           </w:p>
         </w:tc>
@@ -1208,6 +1744,7 @@
               <w:jc w:val="center"/>
               <w:rPr>
                 <w:rStyle w:val="Emphasis"/>
+                <w:rFonts w:asciiTheme="majorHAnsi" w:hAnsiTheme="majorHAnsi" w:cstheme="majorHAnsi"/>
                 <w:i w:val="0"/>
                 <w:iCs w:val="0"/>
                 <w:lang w:val="en-US"/>
@@ -1216,6 +1753,7 @@
             <w:r>
               <w:rPr>
                 <w:rStyle w:val="Emphasis"/>
+                <w:rFonts w:asciiTheme="majorHAnsi" w:hAnsiTheme="majorHAnsi" w:cstheme="majorHAnsi"/>
                 <w:i w:val="0"/>
                 <w:iCs w:val="0"/>
                 <w:lang w:val="en-US"/>
@@ -1226,6 +1764,7 @@
             <w:r>
               <w:rPr>
                 <w:rStyle w:val="Emphasis"/>
+                <w:rFonts w:asciiTheme="majorHAnsi" w:hAnsiTheme="majorHAnsi" w:cstheme="majorHAnsi"/>
                 <w:i w:val="0"/>
                 <w:iCs w:val="0"/>
                 <w:lang w:val="en-US"/>
@@ -1245,6 +1784,7 @@
               <w:jc w:val="center"/>
               <w:rPr>
                 <w:rStyle w:val="Emphasis"/>
+                <w:rFonts w:asciiTheme="majorHAnsi" w:hAnsiTheme="majorHAnsi" w:cstheme="majorHAnsi"/>
                 <w:i w:val="0"/>
                 <w:iCs w:val="0"/>
                 <w:lang w:val="en-US"/>
@@ -1253,6 +1793,7 @@
             <w:r>
               <w:rPr>
                 <w:rStyle w:val="Emphasis"/>
+                <w:rFonts w:asciiTheme="majorHAnsi" w:hAnsiTheme="majorHAnsi" w:cstheme="majorHAnsi"/>
                 <w:i w:val="0"/>
                 <w:iCs w:val="0"/>
                 <w:lang w:val="en-US"/>
@@ -1273,6 +1814,7 @@
               <w:jc w:val="center"/>
               <w:rPr>
                 <w:rStyle w:val="Emphasis"/>
+                <w:rFonts w:asciiTheme="majorHAnsi" w:hAnsiTheme="majorHAnsi" w:cstheme="majorHAnsi"/>
                 <w:i w:val="0"/>
                 <w:iCs w:val="0"/>
                 <w:lang w:val="en-US"/>
@@ -1281,6 +1823,7 @@
             <w:r>
               <w:rPr>
                 <w:rStyle w:val="Emphasis"/>
+                <w:rFonts w:asciiTheme="majorHAnsi" w:hAnsiTheme="majorHAnsi" w:cstheme="majorHAnsi"/>
                 <w:i w:val="0"/>
                 <w:iCs w:val="0"/>
                 <w:lang w:val="en-US"/>
@@ -1302,7 +1845,7 @@
               <w:textAlignment w:val="baseline"/>
               <w:rPr>
                 <w:rStyle w:val="Emphasis"/>
-                <w:rFonts w:asciiTheme="minorHAnsi" w:eastAsiaTheme="minorEastAsia" w:hAnsiTheme="minorHAnsi" w:cstheme="minorBidi"/>
+                <w:rFonts w:asciiTheme="majorHAnsi" w:eastAsiaTheme="minorEastAsia" w:hAnsiTheme="majorHAnsi" w:cstheme="majorHAnsi"/>
                 <w:i w:val="0"/>
                 <w:iCs w:val="0"/>
                 <w:sz w:val="24"/>
@@ -1313,7 +1856,7 @@
             <w:r>
               <w:rPr>
                 <w:rStyle w:val="Emphasis"/>
-                <w:rFonts w:asciiTheme="minorHAnsi" w:eastAsiaTheme="minorEastAsia" w:hAnsiTheme="minorHAnsi" w:cstheme="minorBidi"/>
+                <w:rFonts w:asciiTheme="majorHAnsi" w:eastAsiaTheme="minorEastAsia" w:hAnsiTheme="majorHAnsi" w:cstheme="majorHAnsi"/>
                 <w:i w:val="0"/>
                 <w:iCs w:val="0"/>
                 <w:sz w:val="24"/>
@@ -1334,6 +1877,7 @@
               <w:jc w:val="center"/>
               <w:rPr>
                 <w:rStyle w:val="Emphasis"/>
+                <w:rFonts w:asciiTheme="majorHAnsi" w:hAnsiTheme="majorHAnsi" w:cstheme="majorHAnsi"/>
                 <w:i w:val="0"/>
                 <w:iCs w:val="0"/>
                 <w:lang w:val="en-US"/>
@@ -1342,6 +1886,7 @@
             <w:r>
               <w:rPr>
                 <w:rStyle w:val="Emphasis"/>
+                <w:rFonts w:asciiTheme="majorHAnsi" w:hAnsiTheme="majorHAnsi" w:cstheme="majorHAnsi"/>
                 <w:i w:val="0"/>
                 <w:iCs w:val="0"/>
                 <w:lang w:val="en-US"/>
@@ -1356,29 +1901,38 @@
       <w:pPr>
         <w:rPr>
           <w:rStyle w:val="Emphasis"/>
-          <w:i w:val="0"/>
-          <w:iCs w:val="0"/>
-          <w:lang w:val="en-US"/>
-        </w:rPr>
-      </w:pPr>
-    </w:p>
-    <w:p>
-      <w:pPr>
-        <w:jc w:val="center"/>
-        <w:rPr>
-          <w:lang w:val="en-US"/>
-        </w:rPr>
-      </w:pPr>
-      <w:r>
-        <w:rPr>
+          <w:rFonts w:asciiTheme="majorHAnsi" w:hAnsiTheme="majorHAnsi" w:cstheme="majorHAnsi"/>
+          <w:i w:val="0"/>
+          <w:iCs w:val="0"/>
+          <w:lang w:val="en-US"/>
+        </w:rPr>
+      </w:pPr>
+    </w:p>
+    <w:p>
+      <w:pPr>
+        <w:rPr>
+          <w:rFonts w:asciiTheme="majorHAnsi" w:hAnsiTheme="majorHAnsi" w:cstheme="majorHAnsi"/>
+          <w:lang w:val="en-US"/>
+        </w:rPr>
+      </w:pPr>
+      <w:r>
+        <w:rPr>
+          <w:rFonts w:asciiTheme="majorHAnsi" w:hAnsiTheme="majorHAnsi" w:cstheme="majorHAnsi"/>
           <w:noProof/>
           <w:lang w:val="en-US"/>
         </w:rPr>
-        <w:lastRenderedPageBreak/>
         <w:drawing>
-          <wp:inline distT="0" distB="0" distL="0" distR="0" wp14:anchorId="5ECD3101" wp14:editId="00DDED80">
-            <wp:extent cx="2361565" cy="1548130"/>
-            <wp:effectExtent l="0" t="0" r="635" b="1270"/>
+          <wp:anchor distT="0" distB="0" distL="114300" distR="114300" simplePos="0" relativeHeight="251658240" behindDoc="0" locked="0" layoutInCell="1" allowOverlap="1" wp14:anchorId="458F9510" wp14:editId="55CC3355">
+            <wp:simplePos x="0" y="0"/>
+            <wp:positionH relativeFrom="column">
+              <wp:posOffset>1065265</wp:posOffset>
+            </wp:positionH>
+            <wp:positionV relativeFrom="paragraph">
+              <wp:posOffset>0</wp:posOffset>
+            </wp:positionV>
+            <wp:extent cx="3211195" cy="2105025"/>
+            <wp:effectExtent l="0" t="0" r="1905" b="3175"/>
+            <wp:wrapSquare wrapText="bothSides"/>
             <wp:docPr id="1" name="Picture 1" descr="/var/folders/rb/php0h1zx0pg3cmllcdqplhk00000gn/T/com.microsoft.Word/Content.MSO/BC7A262C.tmp"/>
             <wp:cNvGraphicFramePr>
               <a:graphicFrameLocks xmlns:a="http://schemas.openxmlformats.org/drawingml/2006/main" noChangeAspect="1"/>
@@ -1408,7 +1962,7 @@
                   <pic:spPr bwMode="auto">
                     <a:xfrm>
                       <a:off x="0" y="0"/>
-                      <a:ext cx="2361565" cy="1548130"/>
+                      <a:ext cx="3211195" cy="2105025"/>
                     </a:xfrm>
                     <a:prstGeom prst="rect">
                       <a:avLst/>
@@ -1421,51 +1975,160 @@
                 </pic:pic>
               </a:graphicData>
             </a:graphic>
-          </wp:inline>
+            <wp14:sizeRelH relativeFrom="margin">
+              <wp14:pctWidth>0</wp14:pctWidth>
+            </wp14:sizeRelH>
+            <wp14:sizeRelV relativeFrom="margin">
+              <wp14:pctHeight>0</wp14:pctHeight>
+            </wp14:sizeRelV>
+          </wp:anchor>
         </w:drawing>
       </w:r>
     </w:p>
     <w:p>
       <w:pPr>
         <w:rPr>
-          <w:lang w:val="en-US"/>
-        </w:rPr>
-      </w:pPr>
-      <w:r>
-        <w:rPr>
-          <w:lang w:val="en-US"/>
-        </w:rPr>
-        <w:t xml:space="preserve">Beside the selection of models and hyperparameter, the feature engineering is also </w:t>
-      </w:r>
-      <w:proofErr w:type="spellStart"/>
-      <w:proofErr w:type="gramStart"/>
-      <w:r>
-        <w:rPr>
-          <w:lang w:val="en-US"/>
-        </w:rPr>
-        <w:t>a</w:t>
-      </w:r>
-      <w:proofErr w:type="spellEnd"/>
-      <w:proofErr w:type="gramEnd"/>
-      <w:r>
-        <w:rPr>
+          <w:rFonts w:asciiTheme="majorHAnsi" w:hAnsiTheme="majorHAnsi" w:cstheme="majorHAnsi"/>
+          <w:lang w:val="en-US"/>
+        </w:rPr>
+      </w:pPr>
+    </w:p>
+    <w:p>
+      <w:pPr>
+        <w:rPr>
+          <w:rFonts w:asciiTheme="majorHAnsi" w:hAnsiTheme="majorHAnsi" w:cstheme="majorHAnsi"/>
+          <w:lang w:val="en-US"/>
+        </w:rPr>
+      </w:pPr>
+    </w:p>
+    <w:p>
+      <w:pPr>
+        <w:rPr>
+          <w:rFonts w:asciiTheme="majorHAnsi" w:hAnsiTheme="majorHAnsi" w:cstheme="majorHAnsi"/>
+          <w:lang w:val="en-US"/>
+        </w:rPr>
+      </w:pPr>
+    </w:p>
+    <w:p>
+      <w:pPr>
+        <w:rPr>
+          <w:rFonts w:asciiTheme="majorHAnsi" w:hAnsiTheme="majorHAnsi" w:cstheme="majorHAnsi"/>
+          <w:lang w:val="en-US"/>
+        </w:rPr>
+      </w:pPr>
+    </w:p>
+    <w:p>
+      <w:pPr>
+        <w:rPr>
+          <w:rFonts w:asciiTheme="majorHAnsi" w:hAnsiTheme="majorHAnsi" w:cstheme="majorHAnsi"/>
+          <w:lang w:val="en-US"/>
+        </w:rPr>
+      </w:pPr>
+    </w:p>
+    <w:p>
+      <w:pPr>
+        <w:rPr>
+          <w:rFonts w:asciiTheme="majorHAnsi" w:hAnsiTheme="majorHAnsi" w:cstheme="majorHAnsi"/>
+          <w:lang w:val="en-US"/>
+        </w:rPr>
+      </w:pPr>
+    </w:p>
+    <w:p>
+      <w:pPr>
+        <w:rPr>
+          <w:rFonts w:asciiTheme="majorHAnsi" w:hAnsiTheme="majorHAnsi" w:cstheme="majorHAnsi"/>
+          <w:lang w:val="en-US"/>
+        </w:rPr>
+      </w:pPr>
+    </w:p>
+    <w:p>
+      <w:pPr>
+        <w:rPr>
+          <w:rFonts w:asciiTheme="majorHAnsi" w:hAnsiTheme="majorHAnsi" w:cstheme="majorHAnsi"/>
+          <w:lang w:val="en-US"/>
+        </w:rPr>
+      </w:pPr>
+    </w:p>
+    <w:p>
+      <w:pPr>
+        <w:rPr>
+          <w:rFonts w:asciiTheme="majorHAnsi" w:hAnsiTheme="majorHAnsi" w:cstheme="majorHAnsi"/>
+          <w:lang w:val="en-US"/>
+        </w:rPr>
+      </w:pPr>
+    </w:p>
+    <w:p>
+      <w:pPr>
+        <w:rPr>
+          <w:rFonts w:asciiTheme="majorHAnsi" w:hAnsiTheme="majorHAnsi" w:cstheme="majorHAnsi"/>
+          <w:lang w:val="en-US"/>
+        </w:rPr>
+      </w:pPr>
+    </w:p>
+    <w:p>
+      <w:pPr>
+        <w:rPr>
+          <w:rFonts w:asciiTheme="majorHAnsi" w:hAnsiTheme="majorHAnsi" w:cstheme="majorHAnsi"/>
+          <w:lang w:val="en-US"/>
+        </w:rPr>
+      </w:pPr>
+    </w:p>
+    <w:p>
+      <w:pPr>
+        <w:ind w:firstLine="360"/>
+        <w:rPr>
+          <w:rFonts w:asciiTheme="majorHAnsi" w:hAnsiTheme="majorHAnsi" w:cstheme="majorHAnsi"/>
+          <w:lang w:val="en-US"/>
+        </w:rPr>
+      </w:pPr>
+      <w:r>
+        <w:rPr>
+          <w:rFonts w:asciiTheme="majorHAnsi" w:hAnsiTheme="majorHAnsi" w:cstheme="majorHAnsi"/>
+          <w:lang w:val="en-US"/>
+        </w:rPr>
+        <w:t>Beside the selection of models and hyperparameter, the feature engineering is also a</w:t>
+      </w:r>
+      <w:r>
+        <w:rPr>
+          <w:rFonts w:asciiTheme="majorHAnsi" w:hAnsiTheme="majorHAnsi" w:cstheme="majorHAnsi"/>
+          <w:lang w:val="en-US"/>
+        </w:rPr>
+        <w:t>n</w:t>
+      </w:r>
+      <w:r>
+        <w:rPr>
+          <w:rFonts w:asciiTheme="majorHAnsi" w:hAnsiTheme="majorHAnsi" w:cstheme="majorHAnsi"/>
           <w:lang w:val="en-US"/>
         </w:rPr>
         <w:t xml:space="preserve"> important issue or philosophy. Because of the resource limitation, here more experiments on feature engineering would not be executed. </w:t>
       </w:r>
-      <w:proofErr w:type="gramStart"/>
-      <w:r>
-        <w:rPr>
-          <w:lang w:val="en-US"/>
-        </w:rPr>
-        <w:t>However</w:t>
-      </w:r>
-      <w:proofErr w:type="gramEnd"/>
-      <w:r>
-        <w:rPr>
-          <w:lang w:val="en-US"/>
-        </w:rPr>
-        <w:t xml:space="preserve"> we can still raise some options of this issue:</w:t>
+      <w:r>
+        <w:rPr>
+          <w:rFonts w:asciiTheme="majorHAnsi" w:hAnsiTheme="majorHAnsi" w:cstheme="majorHAnsi"/>
+          <w:lang w:val="en-US"/>
+        </w:rPr>
+        <w:t>However,</w:t>
+      </w:r>
+      <w:r>
+        <w:rPr>
+          <w:rFonts w:asciiTheme="majorHAnsi" w:hAnsiTheme="majorHAnsi" w:cstheme="majorHAnsi"/>
+          <w:lang w:val="en-US"/>
+        </w:rPr>
+        <w:t xml:space="preserve"> we can still raise some options of this issue</w:t>
+      </w:r>
+      <w:r>
+        <w:rPr>
+          <w:rFonts w:asciiTheme="majorHAnsi" w:hAnsiTheme="majorHAnsi" w:cstheme="majorHAnsi"/>
+          <w:lang w:val="en-US"/>
+        </w:rPr>
+        <w:t xml:space="preserve"> as future optimization</w:t>
+      </w:r>
+      <w:r>
+        <w:rPr>
+          <w:rFonts w:asciiTheme="majorHAnsi" w:hAnsiTheme="majorHAnsi" w:cstheme="majorHAnsi"/>
+          <w:lang w:val="en-US"/>
+        </w:rPr>
+        <w:t>:</w:t>
       </w:r>
     </w:p>
     <w:p>
@@ -1476,11 +2139,13 @@
           <w:numId w:val="5"/>
         </w:numPr>
         <w:rPr>
-          <w:lang w:val="en-US"/>
-        </w:rPr>
-      </w:pPr>
-      <w:r>
-        <w:rPr>
+          <w:rFonts w:asciiTheme="majorHAnsi" w:hAnsiTheme="majorHAnsi" w:cstheme="majorHAnsi"/>
+          <w:lang w:val="en-US"/>
+        </w:rPr>
+      </w:pPr>
+      <w:r>
+        <w:rPr>
+          <w:rFonts w:asciiTheme="majorHAnsi" w:hAnsiTheme="majorHAnsi" w:cstheme="majorHAnsi"/>
           <w:lang w:val="en-US"/>
         </w:rPr>
         <w:t>Take more features as categorical and then do one-hot-encoding on them (e.g. month)</w:t>
@@ -1494,11 +2159,13 @@
           <w:numId w:val="5"/>
         </w:numPr>
         <w:rPr>
-          <w:lang w:val="en-US"/>
-        </w:rPr>
-      </w:pPr>
-      <w:r>
-        <w:rPr>
+          <w:rFonts w:asciiTheme="majorHAnsi" w:hAnsiTheme="majorHAnsi" w:cstheme="majorHAnsi"/>
+          <w:lang w:val="en-US"/>
+        </w:rPr>
+      </w:pPr>
+      <w:r>
+        <w:rPr>
+          <w:rFonts w:asciiTheme="majorHAnsi" w:hAnsiTheme="majorHAnsi" w:cstheme="majorHAnsi"/>
           <w:lang w:val="en-US"/>
         </w:rPr>
         <w:t>Dimension reducing (e.g. PCA)</w:t>
@@ -1507,35 +2174,29 @@
     <w:p>
       <w:pPr>
         <w:rPr>
-          <w:rFonts w:ascii="Times New Roman" w:eastAsia="Times New Roman" w:hAnsi="Times New Roman" w:cs="Times New Roman"/>
-          <w:lang w:val="en-US"/>
-        </w:rPr>
-      </w:pPr>
-    </w:p>
-    <w:p>
-      <w:pPr>
-        <w:rPr>
-          <w:rFonts w:ascii="Times New Roman" w:eastAsia="Times New Roman" w:hAnsi="Times New Roman" w:cs="Times New Roman"/>
-          <w:lang w:val="en-US"/>
-        </w:rPr>
-      </w:pPr>
-      <w:r>
-        <w:rPr>
-          <w:rFonts w:ascii="Times New Roman" w:eastAsia="Times New Roman" w:hAnsi="Times New Roman" w:cs="Times New Roman"/>
-          <w:lang w:val="en-US"/>
-        </w:rPr>
-        <w:t xml:space="preserve">In order to produce a daily prediction, the </w:t>
-      </w:r>
-      <w:r>
-        <w:rPr>
-          <w:rFonts w:ascii="Times New Roman" w:eastAsia="Times New Roman" w:hAnsi="Times New Roman" w:cs="Times New Roman"/>
-          <w:lang w:val="en-US"/>
-        </w:rPr>
-        <w:t>class</w:t>
-      </w:r>
-      <w:r>
-        <w:rPr>
-          <w:rFonts w:ascii="Times New Roman" w:eastAsia="Times New Roman" w:hAnsi="Times New Roman" w:cs="Times New Roman"/>
+          <w:rFonts w:asciiTheme="majorHAnsi" w:eastAsia="Times New Roman" w:hAnsiTheme="majorHAnsi" w:cstheme="majorHAnsi"/>
+          <w:lang w:val="en-US"/>
+        </w:rPr>
+      </w:pPr>
+    </w:p>
+    <w:p>
+      <w:pPr>
+        <w:ind w:firstLine="360"/>
+        <w:rPr>
+          <w:rFonts w:asciiTheme="majorHAnsi" w:eastAsia="Times New Roman" w:hAnsiTheme="majorHAnsi" w:cstheme="majorHAnsi"/>
+          <w:lang w:val="en-US"/>
+        </w:rPr>
+      </w:pPr>
+      <w:r>
+        <w:rPr>
+          <w:rFonts w:asciiTheme="majorHAnsi" w:eastAsia="Times New Roman" w:hAnsiTheme="majorHAnsi" w:cstheme="majorHAnsi"/>
+          <w:lang w:val="en-US"/>
+        </w:rPr>
+        <w:t>In order to produce a daily prediction, the class</w:t>
+      </w:r>
+      <w:r>
+        <w:rPr>
+          <w:rFonts w:asciiTheme="majorHAnsi" w:eastAsia="Times New Roman" w:hAnsiTheme="majorHAnsi" w:cstheme="majorHAnsi"/>
           <w:i/>
           <w:iCs/>
           <w:color w:val="2F5496" w:themeColor="accent1" w:themeShade="BF"/>
@@ -1545,14 +2206,14 @@
       </w:r>
       <w:r>
         <w:rPr>
-          <w:rFonts w:ascii="Times New Roman" w:eastAsia="Times New Roman" w:hAnsi="Times New Roman" w:cs="Times New Roman"/>
+          <w:rFonts w:asciiTheme="majorHAnsi" w:eastAsia="Times New Roman" w:hAnsiTheme="majorHAnsi" w:cstheme="majorHAnsi"/>
           <w:lang w:val="en-US"/>
         </w:rPr>
         <w:t xml:space="preserve"> in </w:t>
       </w:r>
       <w:r>
         <w:rPr>
-          <w:rFonts w:ascii="Times New Roman" w:eastAsia="Times New Roman" w:hAnsi="Times New Roman" w:cs="Times New Roman"/>
+          <w:rFonts w:asciiTheme="majorHAnsi" w:eastAsia="Times New Roman" w:hAnsiTheme="majorHAnsi" w:cstheme="majorHAnsi"/>
           <w:i/>
           <w:iCs/>
           <w:color w:val="2F5496" w:themeColor="accent1" w:themeShade="BF"/>
@@ -1562,7 +2223,7 @@
       </w:r>
       <w:r>
         <w:rPr>
-          <w:rFonts w:ascii="Times New Roman" w:eastAsia="Times New Roman" w:hAnsi="Times New Roman" w:cs="Times New Roman"/>
+          <w:rFonts w:asciiTheme="majorHAnsi" w:eastAsia="Times New Roman" w:hAnsiTheme="majorHAnsi" w:cstheme="majorHAnsi"/>
           <w:lang w:val="en-US"/>
         </w:rPr>
         <w:t xml:space="preserve"> module (.</w:t>
@@ -1570,7 +2231,7 @@
       <w:proofErr w:type="spellStart"/>
       <w:r>
         <w:rPr>
-          <w:rFonts w:ascii="Times New Roman" w:eastAsia="Times New Roman" w:hAnsi="Times New Roman" w:cs="Times New Roman"/>
+          <w:rFonts w:asciiTheme="majorHAnsi" w:eastAsia="Times New Roman" w:hAnsiTheme="majorHAnsi" w:cstheme="majorHAnsi"/>
           <w:lang w:val="en-US"/>
         </w:rPr>
         <w:t>py</w:t>
@@ -1578,16 +2239,37 @@
       <w:proofErr w:type="spellEnd"/>
       <w:r>
         <w:rPr>
-          <w:rFonts w:ascii="Times New Roman" w:eastAsia="Times New Roman" w:hAnsi="Times New Roman" w:cs="Times New Roman"/>
-          <w:lang w:val="en-US"/>
-        </w:rPr>
-        <w:t xml:space="preserve">) implement the predicting using </w:t>
+          <w:rFonts w:asciiTheme="majorHAnsi" w:eastAsia="Times New Roman" w:hAnsiTheme="majorHAnsi" w:cstheme="majorHAnsi"/>
+          <w:lang w:val="en-US"/>
+        </w:rPr>
+        <w:t>) implement</w:t>
+      </w:r>
+      <w:r>
+        <w:rPr>
+          <w:rFonts w:asciiTheme="majorHAnsi" w:eastAsia="Times New Roman" w:hAnsiTheme="majorHAnsi" w:cstheme="majorHAnsi"/>
+          <w:lang w:val="en-US"/>
+        </w:rPr>
+        <w:t>s</w:t>
+      </w:r>
+      <w:r>
+        <w:rPr>
+          <w:rFonts w:asciiTheme="majorHAnsi" w:eastAsia="Times New Roman" w:hAnsiTheme="majorHAnsi" w:cstheme="majorHAnsi"/>
+          <w:lang w:val="en-US"/>
+        </w:rPr>
+        <w:t xml:space="preserve"> the predicting using </w:t>
+      </w:r>
+      <w:r>
+        <w:rPr>
+          <w:rFonts w:asciiTheme="majorHAnsi" w:eastAsia="Times New Roman" w:hAnsiTheme="majorHAnsi" w:cstheme="majorHAnsi"/>
+          <w:lang w:val="en-US"/>
+        </w:rPr>
+        <w:t xml:space="preserve">a </w:t>
       </w:r>
       <w:proofErr w:type="spellStart"/>
       <w:proofErr w:type="gramStart"/>
       <w:r>
         <w:rPr>
-          <w:rFonts w:ascii="Times New Roman" w:eastAsia="Times New Roman" w:hAnsi="Times New Roman" w:cs="Times New Roman"/>
+          <w:rFonts w:asciiTheme="majorHAnsi" w:eastAsia="Times New Roman" w:hAnsiTheme="majorHAnsi" w:cstheme="majorHAnsi"/>
           <w:i/>
           <w:iCs/>
           <w:color w:val="2F5496" w:themeColor="accent1" w:themeShade="BF"/>
@@ -1599,7 +2281,7 @@
       <w:proofErr w:type="gramEnd"/>
       <w:r>
         <w:rPr>
-          <w:rFonts w:ascii="Times New Roman" w:eastAsia="Times New Roman" w:hAnsi="Times New Roman" w:cs="Times New Roman"/>
+          <w:rFonts w:asciiTheme="majorHAnsi" w:eastAsia="Times New Roman" w:hAnsiTheme="majorHAnsi" w:cstheme="majorHAnsi"/>
           <w:color w:val="2F5496" w:themeColor="accent1" w:themeShade="BF"/>
           <w:lang w:val="en-US"/>
         </w:rPr>
@@ -1607,31 +2289,72 @@
       </w:r>
       <w:r>
         <w:rPr>
-          <w:rFonts w:ascii="Times New Roman" w:eastAsia="Times New Roman" w:hAnsi="Times New Roman" w:cs="Times New Roman"/>
+          <w:rFonts w:asciiTheme="majorHAnsi" w:eastAsia="Times New Roman" w:hAnsiTheme="majorHAnsi" w:cstheme="majorHAnsi"/>
+          <w:lang w:val="en-US"/>
+        </w:rPr>
+        <w:t>instance</w:t>
+      </w:r>
+      <w:r>
+        <w:rPr>
+          <w:rFonts w:asciiTheme="majorHAnsi" w:eastAsia="Times New Roman" w:hAnsiTheme="majorHAnsi" w:cstheme="majorHAnsi"/>
+          <w:color w:val="2F5496" w:themeColor="accent1" w:themeShade="BF"/>
+          <w:lang w:val="en-US"/>
+        </w:rPr>
+        <w:t xml:space="preserve"> </w:t>
+      </w:r>
+      <w:r>
+        <w:rPr>
+          <w:rFonts w:asciiTheme="majorHAnsi" w:eastAsia="Times New Roman" w:hAnsiTheme="majorHAnsi" w:cstheme="majorHAnsi"/>
           <w:lang w:val="en-US"/>
         </w:rPr>
         <w:t xml:space="preserve">to </w:t>
       </w:r>
+      <w:r>
+        <w:rPr>
+          <w:rFonts w:asciiTheme="majorHAnsi" w:eastAsia="Times New Roman" w:hAnsiTheme="majorHAnsi" w:cstheme="majorHAnsi"/>
+          <w:lang w:val="en-US"/>
+        </w:rPr>
+        <w:t>ini</w:t>
+      </w:r>
+      <w:r>
+        <w:rPr>
+          <w:rFonts w:asciiTheme="majorHAnsi" w:eastAsia="Times New Roman" w:hAnsiTheme="majorHAnsi" w:cstheme="majorHAnsi"/>
+          <w:lang w:val="en-US"/>
+        </w:rPr>
+        <w:t>t</w:t>
+      </w:r>
+      <w:r>
+        <w:rPr>
+          <w:rFonts w:asciiTheme="majorHAnsi" w:eastAsia="Times New Roman" w:hAnsiTheme="majorHAnsi" w:cstheme="majorHAnsi"/>
+          <w:lang w:val="en-US"/>
+        </w:rPr>
+        <w:t>i</w:t>
+      </w:r>
+      <w:r>
+        <w:rPr>
+          <w:rFonts w:asciiTheme="majorHAnsi" w:eastAsia="Times New Roman" w:hAnsiTheme="majorHAnsi" w:cstheme="majorHAnsi"/>
+          <w:lang w:val="en-US"/>
+        </w:rPr>
+        <w:t>a</w:t>
+      </w:r>
+      <w:r>
+        <w:rPr>
+          <w:rFonts w:asciiTheme="majorHAnsi" w:eastAsia="Times New Roman" w:hAnsiTheme="majorHAnsi" w:cstheme="majorHAnsi"/>
+          <w:lang w:val="en-US"/>
+        </w:rPr>
+        <w:t>lize</w:t>
+      </w:r>
+      <w:r>
+        <w:rPr>
+          <w:rFonts w:asciiTheme="majorHAnsi" w:eastAsia="Times New Roman" w:hAnsiTheme="majorHAnsi" w:cstheme="majorHAnsi"/>
+          <w:lang w:val="en-US"/>
+        </w:rPr>
+        <w:t xml:space="preserve">. The unit test to it is implemented by class </w:t>
+      </w:r>
       <w:proofErr w:type="spellStart"/>
       <w:r>
         <w:rPr>
-          <w:rFonts w:ascii="Times New Roman" w:eastAsia="Times New Roman" w:hAnsi="Times New Roman" w:cs="Times New Roman"/>
-          <w:lang w:val="en-US"/>
-        </w:rPr>
-        <w:t>inisulize</w:t>
-      </w:r>
-      <w:proofErr w:type="spellEnd"/>
-      <w:r>
-        <w:rPr>
-          <w:rFonts w:ascii="Times New Roman" w:eastAsia="Times New Roman" w:hAnsi="Times New Roman" w:cs="Times New Roman"/>
-          <w:lang w:val="en-US"/>
-        </w:rPr>
-        <w:t xml:space="preserve">. The unit test to it is implemented by class </w:t>
-      </w:r>
-      <w:proofErr w:type="spellStart"/>
-      <w:r>
-        <w:rPr>
-          <w:rFonts w:ascii="Times New Roman" w:eastAsia="Times New Roman" w:hAnsi="Times New Roman" w:cs="Times New Roman"/>
+          <w:rFonts w:asciiTheme="majorHAnsi" w:eastAsia="Times New Roman" w:hAnsiTheme="majorHAnsi" w:cstheme="majorHAnsi"/>
           <w:i/>
           <w:iCs/>
           <w:color w:val="2F5496" w:themeColor="accent1" w:themeShade="BF"/>
@@ -1642,7 +2365,7 @@
       <w:proofErr w:type="spellEnd"/>
       <w:r>
         <w:rPr>
-          <w:rFonts w:ascii="Times New Roman" w:eastAsia="Times New Roman" w:hAnsi="Times New Roman" w:cs="Times New Roman"/>
+          <w:rFonts w:asciiTheme="majorHAnsi" w:eastAsia="Times New Roman" w:hAnsiTheme="majorHAnsi" w:cstheme="majorHAnsi"/>
           <w:lang w:val="en-US"/>
         </w:rPr>
         <w:t xml:space="preserve"> in </w:t>
@@ -1650,7 +2373,7 @@
       <w:proofErr w:type="spellStart"/>
       <w:r>
         <w:rPr>
-          <w:rFonts w:ascii="Times New Roman" w:eastAsia="Times New Roman" w:hAnsi="Times New Roman" w:cs="Times New Roman"/>
+          <w:rFonts w:asciiTheme="majorHAnsi" w:eastAsia="Times New Roman" w:hAnsiTheme="majorHAnsi" w:cstheme="majorHAnsi"/>
           <w:i/>
           <w:iCs/>
           <w:color w:val="2F5496" w:themeColor="accent1" w:themeShade="BF"/>
@@ -1661,7 +2384,7 @@
       <w:proofErr w:type="spellEnd"/>
       <w:r>
         <w:rPr>
-          <w:rFonts w:ascii="Times New Roman" w:eastAsia="Times New Roman" w:hAnsi="Times New Roman" w:cs="Times New Roman"/>
+          <w:rFonts w:asciiTheme="majorHAnsi" w:eastAsia="Times New Roman" w:hAnsiTheme="majorHAnsi" w:cstheme="majorHAnsi"/>
           <w:color w:val="2F5496" w:themeColor="accent1" w:themeShade="BF"/>
           <w:lang w:val="en-US"/>
         </w:rPr>
@@ -1669,7 +2392,7 @@
       </w:r>
       <w:r>
         <w:rPr>
-          <w:rFonts w:ascii="Times New Roman" w:eastAsia="Times New Roman" w:hAnsi="Times New Roman" w:cs="Times New Roman"/>
+          <w:rFonts w:asciiTheme="majorHAnsi" w:eastAsia="Times New Roman" w:hAnsiTheme="majorHAnsi" w:cstheme="majorHAnsi"/>
           <w:lang w:val="en-US"/>
         </w:rPr>
         <w:t>module (.</w:t>
@@ -1677,7 +2400,7 @@
       <w:proofErr w:type="spellStart"/>
       <w:r>
         <w:rPr>
-          <w:rFonts w:ascii="Times New Roman" w:eastAsia="Times New Roman" w:hAnsi="Times New Roman" w:cs="Times New Roman"/>
+          <w:rFonts w:asciiTheme="majorHAnsi" w:eastAsia="Times New Roman" w:hAnsiTheme="majorHAnsi" w:cstheme="majorHAnsi"/>
           <w:lang w:val="en-US"/>
         </w:rPr>
         <w:t>py</w:t>
@@ -1685,14 +2408,14 @@
       <w:proofErr w:type="spellEnd"/>
       <w:r>
         <w:rPr>
-          <w:rFonts w:ascii="Times New Roman" w:eastAsia="Times New Roman" w:hAnsi="Times New Roman" w:cs="Times New Roman"/>
+          <w:rFonts w:asciiTheme="majorHAnsi" w:eastAsia="Times New Roman" w:hAnsiTheme="majorHAnsi" w:cstheme="majorHAnsi"/>
           <w:lang w:val="en-US"/>
         </w:rPr>
         <w:t>)</w:t>
       </w:r>
       <w:r>
         <w:rPr>
-          <w:rFonts w:ascii="Times New Roman" w:eastAsia="Times New Roman" w:hAnsi="Times New Roman" w:cs="Times New Roman"/>
+          <w:rFonts w:asciiTheme="majorHAnsi" w:eastAsia="Times New Roman" w:hAnsiTheme="majorHAnsi" w:cstheme="majorHAnsi"/>
           <w:lang w:val="en-US"/>
         </w:rPr>
         <w:t>.</w:t>
@@ -1700,105 +2423,557 @@
     </w:p>
     <w:p>
       <w:pPr>
-        <w:rPr>
-          <w:rFonts w:ascii="Times New Roman" w:eastAsia="Times New Roman" w:hAnsi="Times New Roman" w:cs="Times New Roman"/>
-          <w:lang w:val="en-US"/>
-        </w:rPr>
-      </w:pPr>
-    </w:p>
-    <w:p>
-      <w:pPr>
-        <w:rPr>
-          <w:rFonts w:ascii="Times New Roman" w:eastAsia="Times New Roman" w:hAnsi="Times New Roman" w:cs="Times New Roman"/>
-          <w:lang w:val="en-US"/>
-        </w:rPr>
-      </w:pPr>
-      <w:r>
-        <w:rPr>
-          <w:rFonts w:ascii="Times New Roman" w:eastAsia="Times New Roman" w:hAnsi="Times New Roman" w:cs="Times New Roman"/>
+        <w:ind w:firstLine="360"/>
+        <w:rPr>
+          <w:rFonts w:asciiTheme="majorHAnsi" w:eastAsia="Times New Roman" w:hAnsiTheme="majorHAnsi" w:cstheme="majorHAnsi"/>
+          <w:lang w:val="en-US"/>
+        </w:rPr>
+      </w:pPr>
+      <w:r>
+        <w:rPr>
+          <w:rFonts w:asciiTheme="majorHAnsi" w:eastAsia="Times New Roman" w:hAnsiTheme="majorHAnsi" w:cstheme="majorHAnsi"/>
           <w:lang w:val="en-US"/>
         </w:rPr>
         <w:t>For simplification h</w:t>
       </w:r>
       <w:r>
         <w:rPr>
-          <w:rFonts w:ascii="Times New Roman" w:eastAsia="Times New Roman" w:hAnsi="Times New Roman" w:cs="Times New Roman"/>
-          <w:lang w:val="en-US"/>
-        </w:rPr>
-        <w:t xml:space="preserve">ere assume that the input data has the same </w:t>
-      </w:r>
-      <w:r>
-        <w:rPr>
-          <w:rFonts w:ascii="Times New Roman" w:eastAsia="Times New Roman" w:hAnsi="Times New Roman" w:cs="Times New Roman"/>
+          <w:rFonts w:asciiTheme="majorHAnsi" w:eastAsia="Times New Roman" w:hAnsiTheme="majorHAnsi" w:cstheme="majorHAnsi"/>
+          <w:lang w:val="en-US"/>
+        </w:rPr>
+        <w:t>ere assume</w:t>
+      </w:r>
+      <w:r>
+        <w:rPr>
+          <w:rFonts w:asciiTheme="majorHAnsi" w:eastAsia="Times New Roman" w:hAnsiTheme="majorHAnsi" w:cstheme="majorHAnsi"/>
+          <w:lang w:val="en-US"/>
+        </w:rPr>
+        <w:t>s</w:t>
+      </w:r>
+      <w:r>
+        <w:rPr>
+          <w:rFonts w:asciiTheme="majorHAnsi" w:eastAsia="Times New Roman" w:hAnsiTheme="majorHAnsi" w:cstheme="majorHAnsi"/>
+          <w:lang w:val="en-US"/>
+        </w:rPr>
+        <w:t xml:space="preserve"> that the input data has the same </w:t>
+      </w:r>
+      <w:r>
+        <w:rPr>
+          <w:rFonts w:asciiTheme="majorHAnsi" w:eastAsia="Times New Roman" w:hAnsiTheme="majorHAnsi" w:cstheme="majorHAnsi"/>
           <w:lang w:val="en-US"/>
         </w:rPr>
         <w:t xml:space="preserve">data type of each column and the same </w:t>
       </w:r>
       <w:r>
         <w:rPr>
-          <w:rFonts w:ascii="Times New Roman" w:eastAsia="Times New Roman" w:hAnsi="Times New Roman" w:cs="Times New Roman"/>
+          <w:rFonts w:asciiTheme="majorHAnsi" w:eastAsia="Times New Roman" w:hAnsiTheme="majorHAnsi" w:cstheme="majorHAnsi"/>
           <w:lang w:val="en-US"/>
         </w:rPr>
         <w:t>quality as the hour.csv (</w:t>
       </w:r>
       <w:r>
         <w:rPr>
-          <w:rFonts w:ascii="Times New Roman" w:eastAsia="Times New Roman" w:hAnsi="Times New Roman" w:cs="Times New Roman"/>
+          <w:rFonts w:asciiTheme="majorHAnsi" w:eastAsia="Times New Roman" w:hAnsiTheme="majorHAnsi" w:cstheme="majorHAnsi"/>
           <w:lang w:val="en-US"/>
         </w:rPr>
         <w:t>which</w:t>
       </w:r>
       <w:r>
         <w:rPr>
-          <w:rFonts w:ascii="Times New Roman" w:eastAsia="Times New Roman" w:hAnsi="Times New Roman" w:cs="Times New Roman"/>
+          <w:rFonts w:asciiTheme="majorHAnsi" w:eastAsia="Times New Roman" w:hAnsiTheme="majorHAnsi" w:cstheme="majorHAnsi"/>
           <w:lang w:val="en-US"/>
         </w:rPr>
         <w:t xml:space="preserve"> means clean, no </w:t>
       </w:r>
       <w:r>
         <w:rPr>
-          <w:rFonts w:ascii="Times New Roman" w:eastAsia="Times New Roman" w:hAnsi="Times New Roman" w:cs="Times New Roman"/>
-          <w:lang w:val="en-US"/>
-        </w:rPr>
-        <w:t>odd</w:t>
-      </w:r>
-      <w:r>
-        <w:rPr>
-          <w:rFonts w:ascii="Times New Roman" w:eastAsia="Times New Roman" w:hAnsi="Times New Roman" w:cs="Times New Roman"/>
-          <w:lang w:val="en-US"/>
-        </w:rPr>
-        <w:t xml:space="preserve"> value, no missing value….)</w:t>
-      </w:r>
-      <w:r>
-        <w:rPr>
-          <w:rFonts w:ascii="Times New Roman" w:eastAsia="Times New Roman" w:hAnsi="Times New Roman" w:cs="Times New Roman"/>
+          <w:rFonts w:asciiTheme="majorHAnsi" w:eastAsia="Times New Roman" w:hAnsiTheme="majorHAnsi" w:cstheme="majorHAnsi"/>
+          <w:lang w:val="en-US"/>
+        </w:rPr>
+        <w:t>odd value, no missing value….)</w:t>
+      </w:r>
+      <w:r>
+        <w:rPr>
+          <w:rFonts w:asciiTheme="majorHAnsi" w:eastAsia="Times New Roman" w:hAnsiTheme="majorHAnsi" w:cstheme="majorHAnsi"/>
           <w:lang w:val="en-US"/>
         </w:rPr>
         <w:t xml:space="preserve">, otherwise an extra </w:t>
       </w:r>
       <w:r>
         <w:rPr>
-          <w:rFonts w:ascii="Times New Roman" w:eastAsia="Times New Roman" w:hAnsi="Times New Roman" w:cs="Times New Roman"/>
-          <w:lang w:val="en-US"/>
-        </w:rPr>
-        <w:t xml:space="preserve">unit should be </w:t>
+          <w:rFonts w:asciiTheme="majorHAnsi" w:eastAsia="Times New Roman" w:hAnsiTheme="majorHAnsi" w:cstheme="majorHAnsi"/>
+          <w:lang w:val="en-US"/>
+        </w:rPr>
+        <w:t>unit should be implemented to check the quality of the input data.</w:t>
+      </w:r>
+    </w:p>
+    <w:p>
+      <w:pPr>
+        <w:rPr>
+          <w:rFonts w:asciiTheme="majorHAnsi" w:hAnsiTheme="majorHAnsi" w:cstheme="majorHAnsi"/>
+          <w:lang w:val="en-US"/>
+        </w:rPr>
+      </w:pPr>
+    </w:p>
+    <w:p>
+      <w:pPr>
+        <w:rPr>
+          <w:rStyle w:val="Emphasis"/>
+          <w:rFonts w:asciiTheme="majorHAnsi" w:hAnsiTheme="majorHAnsi" w:cstheme="majorHAnsi"/>
+          <w:b/>
+          <w:bCs/>
+          <w:i w:val="0"/>
+          <w:iCs w:val="0"/>
+          <w:u w:val="single"/>
+          <w:lang w:val="en-US"/>
+        </w:rPr>
+      </w:pPr>
+      <w:r>
+        <w:rPr>
+          <w:rStyle w:val="Emphasis"/>
+          <w:rFonts w:asciiTheme="majorHAnsi" w:hAnsiTheme="majorHAnsi" w:cstheme="majorHAnsi"/>
+          <w:b/>
+          <w:bCs/>
+          <w:i w:val="0"/>
+          <w:iCs w:val="0"/>
+          <w:u w:val="single"/>
+          <w:lang w:val="en-US"/>
+        </w:rPr>
+        <w:t>Part 2.</w:t>
+      </w:r>
+    </w:p>
+    <w:p>
+      <w:pPr>
+        <w:rPr>
+          <w:rStyle w:val="Emphasis"/>
+          <w:rFonts w:asciiTheme="majorHAnsi" w:hAnsiTheme="majorHAnsi" w:cstheme="majorHAnsi"/>
+          <w:b/>
+          <w:bCs/>
+          <w:i w:val="0"/>
+          <w:iCs w:val="0"/>
+          <w:u w:val="single"/>
+          <w:lang w:val="en-US"/>
+        </w:rPr>
+      </w:pPr>
+    </w:p>
+    <w:p>
+      <w:pPr>
+        <w:rPr>
+          <w:rFonts w:asciiTheme="majorHAnsi" w:eastAsia="Times New Roman" w:hAnsiTheme="majorHAnsi" w:cstheme="majorHAnsi"/>
+          <w:lang w:val="en-US"/>
+        </w:rPr>
+      </w:pPr>
+      <w:r>
+        <w:rPr>
+          <w:rFonts w:asciiTheme="majorHAnsi" w:eastAsia="Times New Roman" w:hAnsiTheme="majorHAnsi" w:cstheme="majorHAnsi"/>
+          <w:lang w:val="en-US"/>
+        </w:rPr>
+        <w:t xml:space="preserve">According to </w:t>
+      </w:r>
+      <w:proofErr w:type="gramStart"/>
+      <w:r>
+        <w:rPr>
+          <w:rFonts w:asciiTheme="majorHAnsi" w:eastAsia="Times New Roman" w:hAnsiTheme="majorHAnsi" w:cstheme="majorHAnsi"/>
+          <w:lang w:val="en-US"/>
+        </w:rPr>
+        <w:t>Chen[</w:t>
+      </w:r>
+      <w:proofErr w:type="gramEnd"/>
+      <w:r>
+        <w:rPr>
+          <w:rFonts w:asciiTheme="majorHAnsi" w:eastAsia="Times New Roman" w:hAnsiTheme="majorHAnsi" w:cstheme="majorHAnsi"/>
+          <w:lang w:val="en-US"/>
+        </w:rPr>
+        <w:t xml:space="preserve">1], the </w:t>
+      </w:r>
+      <w:proofErr w:type="spellStart"/>
+      <w:r>
+        <w:rPr>
+          <w:rFonts w:asciiTheme="majorHAnsi" w:eastAsia="Times New Roman" w:hAnsiTheme="majorHAnsi" w:cstheme="majorHAnsi"/>
+          <w:lang w:val="en-US"/>
+        </w:rPr>
+        <w:t>XGBoost</w:t>
+      </w:r>
+      <w:proofErr w:type="spellEnd"/>
+      <w:r>
+        <w:rPr>
+          <w:rFonts w:asciiTheme="majorHAnsi" w:eastAsia="Times New Roman" w:hAnsiTheme="majorHAnsi" w:cstheme="majorHAnsi"/>
+          <w:lang w:val="en-US"/>
+        </w:rPr>
+        <w:t xml:space="preserve"> shows a good scalability </w:t>
+      </w:r>
+      <w:r>
+        <w:rPr>
+          <w:rFonts w:asciiTheme="majorHAnsi" w:eastAsia="Times New Roman" w:hAnsiTheme="majorHAnsi" w:cstheme="majorHAnsi"/>
+          <w:lang w:val="en-US"/>
+        </w:rPr>
+        <w:t>and the parallel and distributed computing is possible for it to deployed.</w:t>
+      </w:r>
+      <w:r>
+        <w:rPr>
+          <w:rFonts w:asciiTheme="majorHAnsi" w:eastAsia="Times New Roman" w:hAnsiTheme="majorHAnsi" w:cstheme="majorHAnsi"/>
+          <w:lang w:val="en-US"/>
+        </w:rPr>
+        <w:t xml:space="preserve"> </w:t>
+      </w:r>
+    </w:p>
+    <w:p>
+      <w:pPr>
+        <w:rPr>
+          <w:rFonts w:asciiTheme="majorHAnsi" w:eastAsia="Times New Roman" w:hAnsiTheme="majorHAnsi" w:cstheme="majorHAnsi"/>
+          <w:lang w:val="en-US"/>
+        </w:rPr>
+      </w:pPr>
+      <w:r>
+        <w:rPr>
+          <w:rFonts w:asciiTheme="majorHAnsi" w:eastAsia="Times New Roman" w:hAnsiTheme="majorHAnsi" w:cstheme="majorHAnsi"/>
+          <w:lang w:val="en-US"/>
+        </w:rPr>
+        <w:t xml:space="preserve">       </w:t>
+      </w:r>
+      <w:r>
+        <w:rPr>
+          <w:rFonts w:asciiTheme="majorHAnsi" w:eastAsia="Times New Roman" w:hAnsiTheme="majorHAnsi" w:cstheme="majorHAnsi"/>
+          <w:lang w:val="en-US"/>
+        </w:rPr>
+        <w:t xml:space="preserve">When the data scales to a very large set for the extremely increasing of number of </w:t>
+      </w:r>
+      <w:r>
+        <w:rPr>
+          <w:rFonts w:asciiTheme="majorHAnsi" w:eastAsia="Times New Roman" w:hAnsiTheme="majorHAnsi" w:cstheme="majorHAnsi"/>
+          <w:lang w:val="en-US"/>
+        </w:rPr>
+        <w:t>instances</w:t>
+      </w:r>
+      <w:r>
+        <w:rPr>
+          <w:rFonts w:asciiTheme="majorHAnsi" w:eastAsia="Times New Roman" w:hAnsiTheme="majorHAnsi" w:cstheme="majorHAnsi"/>
+          <w:lang w:val="en-US"/>
+        </w:rPr>
+        <w:t>, the training</w:t>
+      </w:r>
+      <w:r>
+        <w:rPr>
+          <w:rFonts w:asciiTheme="majorHAnsi" w:eastAsia="Times New Roman" w:hAnsiTheme="majorHAnsi" w:cstheme="majorHAnsi"/>
+          <w:lang w:val="en-US"/>
+        </w:rPr>
+        <w:t xml:space="preserve"> could be exhausting</w:t>
+      </w:r>
+      <w:r>
+        <w:rPr>
+          <w:rFonts w:asciiTheme="majorHAnsi" w:eastAsia="Times New Roman" w:hAnsiTheme="majorHAnsi" w:cstheme="majorHAnsi"/>
+          <w:lang w:val="en-US"/>
+        </w:rPr>
+        <w:t>. This is</w:t>
+      </w:r>
+      <w:r>
+        <w:rPr>
+          <w:rFonts w:asciiTheme="majorHAnsi" w:eastAsia="Times New Roman" w:hAnsiTheme="majorHAnsi" w:cstheme="majorHAnsi"/>
+          <w:lang w:val="en-US"/>
+        </w:rPr>
+        <w:t xml:space="preserve"> able </w:t>
+      </w:r>
+      <w:r>
+        <w:rPr>
+          <w:rFonts w:asciiTheme="majorHAnsi" w:eastAsia="Times New Roman" w:hAnsiTheme="majorHAnsi" w:cstheme="majorHAnsi"/>
+          <w:lang w:val="en-US"/>
+        </w:rPr>
+        <w:t xml:space="preserve">to </w:t>
+      </w:r>
+      <w:r>
+        <w:rPr>
+          <w:rFonts w:asciiTheme="majorHAnsi" w:eastAsia="Times New Roman" w:hAnsiTheme="majorHAnsi" w:cstheme="majorHAnsi"/>
+          <w:lang w:val="en-US"/>
+        </w:rPr>
+        <w:t xml:space="preserve">be addressed through the distributed computing framework (e.g. Spark). </w:t>
+      </w:r>
+    </w:p>
+    <w:p>
+      <w:pPr>
+        <w:rPr>
+          <w:rFonts w:asciiTheme="majorHAnsi" w:eastAsia="Times New Roman" w:hAnsiTheme="majorHAnsi" w:cstheme="majorHAnsi"/>
+          <w:lang w:val="en-US"/>
+        </w:rPr>
+      </w:pPr>
+      <w:r>
+        <w:rPr>
+          <w:rFonts w:asciiTheme="majorHAnsi" w:eastAsia="Times New Roman" w:hAnsiTheme="majorHAnsi" w:cstheme="majorHAnsi"/>
+          <w:lang w:val="en-US"/>
+        </w:rPr>
+        <w:t xml:space="preserve">       </w:t>
+      </w:r>
+      <w:r>
+        <w:rPr>
+          <w:rFonts w:asciiTheme="majorHAnsi" w:eastAsia="Times New Roman" w:hAnsiTheme="majorHAnsi" w:cstheme="majorHAnsi"/>
+          <w:lang w:val="en-US"/>
+        </w:rPr>
+        <w:t>When the dimension of features goes really high, then deep lear</w:t>
+      </w:r>
+      <w:r>
+        <w:rPr>
+          <w:rFonts w:asciiTheme="majorHAnsi" w:eastAsia="Times New Roman" w:hAnsiTheme="majorHAnsi" w:cstheme="majorHAnsi"/>
+          <w:lang w:val="en-US"/>
+        </w:rPr>
+        <w:t>n</w:t>
+      </w:r>
+      <w:r>
+        <w:rPr>
+          <w:rFonts w:asciiTheme="majorHAnsi" w:eastAsia="Times New Roman" w:hAnsiTheme="majorHAnsi" w:cstheme="majorHAnsi"/>
+          <w:lang w:val="en-US"/>
+        </w:rPr>
+        <w:t xml:space="preserve">ing </w:t>
+      </w:r>
+      <w:r>
+        <w:rPr>
+          <w:rFonts w:asciiTheme="majorHAnsi" w:eastAsia="Times New Roman" w:hAnsiTheme="majorHAnsi" w:cstheme="majorHAnsi"/>
+          <w:lang w:val="en-US"/>
+        </w:rPr>
+        <w:t xml:space="preserve">might be a good choice for model, such framework like </w:t>
+      </w:r>
+      <w:proofErr w:type="spellStart"/>
+      <w:r>
+        <w:rPr>
+          <w:rFonts w:asciiTheme="majorHAnsi" w:eastAsia="Times New Roman" w:hAnsiTheme="majorHAnsi" w:cstheme="majorHAnsi"/>
+          <w:lang w:val="en-US"/>
+        </w:rPr>
+        <w:t>Tensorflow</w:t>
+      </w:r>
+      <w:proofErr w:type="spellEnd"/>
+      <w:r>
+        <w:rPr>
+          <w:rFonts w:asciiTheme="majorHAnsi" w:eastAsia="Times New Roman" w:hAnsiTheme="majorHAnsi" w:cstheme="majorHAnsi"/>
+          <w:lang w:val="en-US"/>
+        </w:rPr>
+        <w:t>, Caffe…. Till now I still do not have chance to use them.</w:t>
+      </w:r>
+    </w:p>
+    <w:p>
+      <w:pPr>
+        <w:rPr>
+          <w:rFonts w:asciiTheme="majorHAnsi" w:eastAsia="Times New Roman" w:hAnsiTheme="majorHAnsi" w:cstheme="majorHAnsi"/>
+          <w:lang w:val="en-US"/>
+        </w:rPr>
+      </w:pPr>
+    </w:p>
+    <w:p>
+      <w:pPr>
+        <w:rPr>
+          <w:rFonts w:asciiTheme="majorHAnsi" w:eastAsia="Times New Roman" w:hAnsiTheme="majorHAnsi" w:cstheme="majorHAnsi"/>
+          <w:lang w:val="en-US"/>
+        </w:rPr>
+      </w:pPr>
+    </w:p>
+    <w:p>
+      <w:pPr>
+        <w:rPr>
+          <w:rFonts w:ascii="MV Boli" w:eastAsia="Nanum Pen Script" w:hAnsi="MV Boli" w:cs="MV Boli"/>
+          <w:lang w:val="en-US"/>
+        </w:rPr>
+      </w:pPr>
+      <w:r>
+        <w:rPr>
+          <w:rFonts w:ascii="MV Boli" w:eastAsia="Nanum Pen Script" w:hAnsi="MV Boli" w:cs="MV Boli"/>
+          <w:lang w:val="en-US"/>
+        </w:rPr>
+        <w:t>H</w:t>
+      </w:r>
+      <w:r>
+        <w:rPr>
+          <w:rFonts w:ascii="MV Boli" w:eastAsia="Nanum Pen Script" w:hAnsi="MV Boli" w:cs="MV Boli"/>
+          <w:lang w:val="en-US"/>
+        </w:rPr>
+        <w:t xml:space="preserve">onestly, I really enjoy solving this </w:t>
+      </w:r>
+      <w:r>
+        <w:rPr>
+          <w:rFonts w:ascii="MV Boli" w:eastAsia="Nanum Pen Script" w:hAnsi="MV Boli" w:cs="MV Boli"/>
+          <w:lang w:val="en-US"/>
+        </w:rPr>
+        <w:t>case</w:t>
+      </w:r>
+      <w:r>
+        <w:rPr>
+          <w:rFonts w:ascii="MV Boli" w:eastAsia="Nanum Pen Script" w:hAnsi="MV Boli" w:cs="MV Boli"/>
+          <w:lang w:val="en-US"/>
+        </w:rPr>
+        <w:t xml:space="preserve"> even though it</w:t>
+      </w:r>
+      <w:r>
+        <w:rPr>
+          <w:rFonts w:ascii="MV Boli" w:eastAsia="Nanum Pen Script" w:hAnsi="MV Boli" w:cs="MV Boli"/>
+          <w:lang w:val="en-US"/>
+        </w:rPr>
+        <w:t xml:space="preserve"> takes me</w:t>
+      </w:r>
+      <w:r>
+        <w:rPr>
+          <w:rFonts w:ascii="MV Boli" w:eastAsia="Nanum Pen Script" w:hAnsi="MV Boli" w:cs="MV Boli"/>
+          <w:lang w:val="en-US"/>
+        </w:rPr>
+        <w:t xml:space="preserve"> </w:t>
+      </w:r>
+      <w:r>
+        <w:rPr>
+          <w:rFonts w:ascii="MV Boli" w:eastAsia="Nanum Pen Script" w:hAnsi="MV Boli" w:cs="MV Boli"/>
+          <w:lang w:val="en-US"/>
+        </w:rPr>
+        <w:t xml:space="preserve">a bit </w:t>
+      </w:r>
+      <w:r>
+        <w:rPr>
+          <w:rFonts w:ascii="MV Boli" w:eastAsia="Nanum Pen Script" w:hAnsi="MV Boli" w:cs="MV Boli"/>
+          <w:lang w:val="en-US"/>
+        </w:rPr>
+        <w:t>more</w:t>
+      </w:r>
+      <w:r>
+        <w:rPr>
+          <w:rFonts w:ascii="MV Boli" w:eastAsia="Nanum Pen Script" w:hAnsi="MV Boli" w:cs="MV Boli"/>
+          <w:lang w:val="en-US"/>
+        </w:rPr>
+        <w:t xml:space="preserve"> than few hours as required. I learned a lot through it and hope you would like it.</w:t>
       </w:r>
       <w:bookmarkStart w:id="0" w:name="_GoBack"/>
       <w:bookmarkEnd w:id="0"/>
-      <w:r>
-        <w:rPr>
-          <w:rFonts w:ascii="Times New Roman" w:eastAsia="Times New Roman" w:hAnsi="Times New Roman" w:cs="Times New Roman"/>
-          <w:lang w:val="en-US"/>
-        </w:rPr>
-        <w:t>implemented to check the quality of the input data.</w:t>
-      </w:r>
-    </w:p>
-    <w:p>
-      <w:pPr>
-        <w:rPr>
-          <w:lang w:val="en-US"/>
-        </w:rPr>
-      </w:pPr>
+    </w:p>
+    <w:p>
+      <w:pPr>
+        <w:rPr>
+          <w:rFonts w:asciiTheme="majorHAnsi" w:eastAsia="Times New Roman" w:hAnsiTheme="majorHAnsi" w:cstheme="majorHAnsi"/>
+          <w:lang w:val="en-US"/>
+        </w:rPr>
+      </w:pPr>
+    </w:p>
+    <w:p>
+      <w:pPr>
+        <w:rPr>
+          <w:rFonts w:asciiTheme="majorHAnsi" w:eastAsia="Times New Roman" w:hAnsiTheme="majorHAnsi" w:cstheme="majorHAnsi"/>
+          <w:lang w:val="en-US"/>
+        </w:rPr>
+      </w:pPr>
+    </w:p>
+    <w:p>
+      <w:pPr>
+        <w:rPr>
+          <w:rFonts w:asciiTheme="majorHAnsi" w:eastAsia="Times New Roman" w:hAnsiTheme="majorHAnsi" w:cstheme="majorHAnsi"/>
+          <w:lang w:val="en-US"/>
+        </w:rPr>
+      </w:pPr>
+    </w:p>
+    <w:p>
+      <w:pPr>
+        <w:rPr>
+          <w:rFonts w:asciiTheme="majorHAnsi" w:eastAsia="Times New Roman" w:hAnsiTheme="majorHAnsi" w:cstheme="majorHAnsi"/>
+          <w:b/>
+          <w:bCs/>
+          <w:u w:val="single"/>
+          <w:lang w:val="en-US"/>
+        </w:rPr>
+      </w:pPr>
+      <w:r>
+        <w:rPr>
+          <w:rFonts w:asciiTheme="majorHAnsi" w:eastAsia="Times New Roman" w:hAnsiTheme="majorHAnsi" w:cstheme="majorHAnsi"/>
+          <w:b/>
+          <w:bCs/>
+          <w:u w:val="single"/>
+          <w:lang w:val="en-US"/>
+        </w:rPr>
+        <w:t>Reference</w:t>
+      </w:r>
+    </w:p>
+    <w:p>
+      <w:pPr>
+        <w:pStyle w:val="NormalWeb"/>
+        <w:rPr>
+          <w:rFonts w:asciiTheme="majorHAnsi" w:hAnsiTheme="majorHAnsi" w:cstheme="majorHAnsi"/>
+          <w:lang w:val="en-US"/>
+        </w:rPr>
+      </w:pPr>
+      <w:r>
+        <w:rPr>
+          <w:rFonts w:asciiTheme="majorHAnsi" w:hAnsiTheme="majorHAnsi" w:cstheme="majorHAnsi"/>
+          <w:lang w:val="en-US"/>
+        </w:rPr>
+        <w:t xml:space="preserve"> </w:t>
+      </w:r>
+      <w:r>
+        <w:rPr>
+          <w:rFonts w:asciiTheme="majorHAnsi" w:hAnsiTheme="majorHAnsi" w:cstheme="majorHAnsi"/>
+          <w:lang w:val="en-US"/>
+        </w:rPr>
+        <w:t xml:space="preserve">[1]   </w:t>
+      </w:r>
+      <w:r>
+        <w:rPr>
+          <w:rFonts w:asciiTheme="majorHAnsi" w:hAnsiTheme="majorHAnsi" w:cstheme="majorHAnsi"/>
+          <w:lang w:val="en-US"/>
+        </w:rPr>
+        <w:t xml:space="preserve"> </w:t>
+      </w:r>
+      <w:r>
+        <w:rPr>
+          <w:rFonts w:asciiTheme="majorHAnsi" w:hAnsiTheme="majorHAnsi" w:cstheme="majorHAnsi"/>
+          <w:lang w:val="en-US"/>
+        </w:rPr>
+        <w:t xml:space="preserve">Chen, T., &amp; </w:t>
+      </w:r>
+      <w:proofErr w:type="spellStart"/>
+      <w:r>
+        <w:rPr>
+          <w:rFonts w:asciiTheme="majorHAnsi" w:hAnsiTheme="majorHAnsi" w:cstheme="majorHAnsi"/>
+          <w:lang w:val="en-US"/>
+        </w:rPr>
+        <w:t>Guestrin</w:t>
+      </w:r>
+      <w:proofErr w:type="spellEnd"/>
+      <w:r>
+        <w:rPr>
+          <w:rFonts w:asciiTheme="majorHAnsi" w:hAnsiTheme="majorHAnsi" w:cstheme="majorHAnsi"/>
+          <w:lang w:val="en-US"/>
+        </w:rPr>
+        <w:t xml:space="preserve">, C. (2016). </w:t>
+      </w:r>
+      <w:proofErr w:type="spellStart"/>
+      <w:proofErr w:type="gramStart"/>
+      <w:r>
+        <w:rPr>
+          <w:rFonts w:asciiTheme="majorHAnsi" w:hAnsiTheme="majorHAnsi" w:cstheme="majorHAnsi"/>
+          <w:lang w:val="en-US"/>
+        </w:rPr>
+        <w:t>XGBoost</w:t>
+      </w:r>
+      <w:proofErr w:type="spellEnd"/>
+      <w:r>
+        <w:rPr>
+          <w:rFonts w:asciiTheme="majorHAnsi" w:hAnsiTheme="majorHAnsi" w:cstheme="majorHAnsi"/>
+          <w:lang w:val="en-US"/>
+        </w:rPr>
+        <w:t> :</w:t>
+      </w:r>
+      <w:proofErr w:type="gramEnd"/>
+      <w:r>
+        <w:rPr>
+          <w:rFonts w:asciiTheme="majorHAnsi" w:hAnsiTheme="majorHAnsi" w:cstheme="majorHAnsi"/>
+          <w:lang w:val="en-US"/>
+        </w:rPr>
+        <w:t xml:space="preserve"> Reliable Large-scale Tree Boosting System. In </w:t>
+      </w:r>
+      <w:r>
+        <w:rPr>
+          <w:rFonts w:asciiTheme="majorHAnsi" w:hAnsiTheme="majorHAnsi" w:cstheme="majorHAnsi"/>
+          <w:i/>
+          <w:iCs/>
+          <w:lang w:val="en-US"/>
+        </w:rPr>
+        <w:t>Conference on Knowledge Discovery and Data Mining</w:t>
+      </w:r>
+      <w:r>
+        <w:rPr>
+          <w:rFonts w:asciiTheme="majorHAnsi" w:hAnsiTheme="majorHAnsi" w:cstheme="majorHAnsi"/>
+          <w:lang w:val="en-US"/>
+        </w:rPr>
+        <w:t>. https://doi.org/10.1145/2939672.2939785</w:t>
+      </w:r>
     </w:p>
     <w:sectPr>
       <w:pgSz w:w="11900" w:h="16840"/>
@@ -2463,6 +3638,7 @@
     <w:lsdException w:name="HTML Sample" w:semiHidden="1" w:unhideWhenUsed="1"/>
     <w:lsdException w:name="HTML Typewriter" w:semiHidden="1" w:unhideWhenUsed="1"/>
     <w:lsdException w:name="HTML Variable" w:semiHidden="1" w:unhideWhenUsed="1"/>
+    <w:lsdException w:name="Normal Table" w:semiHidden="1" w:unhideWhenUsed="1"/>
     <w:lsdException w:name="annotation subject" w:semiHidden="1" w:unhideWhenUsed="1"/>
     <w:lsdException w:name="No List" w:semiHidden="1" w:unhideWhenUsed="1"/>
     <w:lsdException w:name="Outline List 1" w:semiHidden="1" w:unhideWhenUsed="1"/>
@@ -2509,8 +3685,10 @@
     <w:lsdException w:name="Table Subtle 2" w:semiHidden="1" w:unhideWhenUsed="1"/>
     <w:lsdException w:name="Table Web 1" w:semiHidden="1" w:unhideWhenUsed="1"/>
     <w:lsdException w:name="Table Web 2" w:semiHidden="1" w:unhideWhenUsed="1"/>
+    <w:lsdException w:name="Table Web 3" w:semiHidden="1" w:unhideWhenUsed="1"/>
     <w:lsdException w:name="Balloon Text" w:semiHidden="1" w:unhideWhenUsed="1"/>
     <w:lsdException w:name="Table Grid" w:uiPriority="39"/>
+    <w:lsdException w:name="Table Theme" w:semiHidden="1" w:unhideWhenUsed="1"/>
     <w:lsdException w:name="Placeholder Text" w:semiHidden="1"/>
     <w:lsdException w:name="No Spacing" w:uiPriority="1" w:qFormat="1"/>
     <w:lsdException w:name="Light Shading" w:uiPriority="60"/>
@@ -2986,6 +4164,19 @@
       <w:szCs w:val="20"/>
     </w:rPr>
   </w:style>
+  <w:style w:type="paragraph" w:styleId="NormalWeb">
+    <w:name w:val="Normal (Web)"/>
+    <w:basedOn w:val="Normal"/>
+    <w:uiPriority w:val="99"/>
+    <w:unhideWhenUsed/>
+    <w:rsid w:val="009F2CBD"/>
+    <w:pPr>
+      <w:spacing w:before="100" w:beforeAutospacing="1" w:after="100" w:afterAutospacing="1"/>
+    </w:pPr>
+    <w:rPr>
+      <w:rFonts w:ascii="Times New Roman" w:eastAsia="Times New Roman" w:hAnsi="Times New Roman" w:cs="Times New Roman"/>
+    </w:rPr>
+  </w:style>
 </w:styles>
 </file>
 
